--- a/Day08_Javascript_Basic_Part_2/Bai_tap_ve_nha/Bai_tap_ve_nha_ngay_8.docx
+++ b/Day08_Javascript_Basic_Part_2/Bai_tap_ve_nha/Bai_tap_ve_nha_ngay_8.docx
@@ -1,6 +1,6 @@
 
 <file path=word/document.xml><?xml version="1.0" encoding="utf-8"?>
-<w:document xmlns:wpc="http://schemas.microsoft.com/office/word/2010/wordprocessingCanvas" xmlns:mc="http://schemas.openxmlformats.org/markup-compatibility/2006" xmlns:o="urn:schemas-microsoft-com:office:office" xmlns:r="http://schemas.openxmlformats.org/officeDocument/2006/relationships" xmlns:m="http://schemas.openxmlformats.org/officeDocument/2006/math" xmlns:v="urn:schemas-microsoft-com:vml" xmlns:wp14="http://schemas.microsoft.com/office/word/2010/wordprocessingDrawing" xmlns:wp="http://schemas.openxmlformats.org/drawingml/2006/wordprocessingDrawing" xmlns:w10="urn:schemas-microsoft-com:office:word" xmlns:w="http://schemas.openxmlformats.org/wordprocessingml/2006/main" xmlns:w14="http://schemas.microsoft.com/office/word/2010/wordml" xmlns:w15="http://schemas.microsoft.com/office/word/2012/wordml" xmlns:wpg="http://schemas.microsoft.com/office/word/2010/wordprocessingGroup" xmlns:wpi="http://schemas.microsoft.com/office/word/2010/wordprocessingInk" xmlns:wne="http://schemas.microsoft.com/office/word/2006/wordml" xmlns:wps="http://schemas.microsoft.com/office/word/2010/wordprocessingShape" mc:Ignorable="w14 w15 wp14">
+<w:document xmlns:wpc="http://schemas.microsoft.com/office/word/2010/wordprocessingCanvas" xmlns:cx="http://schemas.microsoft.com/office/drawing/2014/chartex" xmlns:mc="http://schemas.openxmlformats.org/markup-compatibility/2006" xmlns:o="urn:schemas-microsoft-com:office:office" xmlns:r="http://schemas.openxmlformats.org/officeDocument/2006/relationships" xmlns:m="http://schemas.openxmlformats.org/officeDocument/2006/math" xmlns:v="urn:schemas-microsoft-com:vml" xmlns:wp14="http://schemas.microsoft.com/office/word/2010/wordprocessingDrawing" xmlns:wp="http://schemas.openxmlformats.org/drawingml/2006/wordprocessingDrawing" xmlns:w10="urn:schemas-microsoft-com:office:word" xmlns:w="http://schemas.openxmlformats.org/wordprocessingml/2006/main" xmlns:w14="http://schemas.microsoft.com/office/word/2010/wordml" xmlns:w15="http://schemas.microsoft.com/office/word/2012/wordml" xmlns:w16se="http://schemas.microsoft.com/office/word/2015/wordml/symex" xmlns:wpg="http://schemas.microsoft.com/office/word/2010/wordprocessingGroup" xmlns:wpi="http://schemas.microsoft.com/office/word/2010/wordprocessingInk" xmlns:wne="http://schemas.microsoft.com/office/word/2006/wordml" xmlns:wps="http://schemas.microsoft.com/office/word/2010/wordprocessingShape" mc:Ignorable="w14 w15 w16se wp14">
   <w:body>
     <w:p>
       <w:pPr>
@@ -1119,7 +1119,7 @@
           <v:rect id="rectole0000000000" o:spid="_x0000_i1025" style="width:207pt;height:228pt" o:ole="" o:preferrelative="t" stroked="f">
             <v:imagedata r:id="rId5" o:title=""/>
           </v:rect>
-          <o:OLEObject Type="Embed" ProgID="StaticMetafile" ShapeID="rectole0000000000" DrawAspect="Content" ObjectID="_1635884480" r:id="rId6"/>
+          <o:OLEObject Type="Embed" ProgID="StaticMetafile" ShapeID="rectole0000000000" DrawAspect="Content" ObjectID="_1642924245" r:id="rId6"/>
         </w:object>
       </w:r>
     </w:p>
@@ -1438,7 +1438,7 @@
           <v:rect id="rectole0000000001" o:spid="_x0000_i1026" style="width:180.75pt;height:206.25pt" o:ole="" o:preferrelative="t" stroked="f">
             <v:imagedata r:id="rId7" o:title=""/>
           </v:rect>
-          <o:OLEObject Type="Embed" ProgID="StaticMetafile" ShapeID="rectole0000000001" DrawAspect="Content" ObjectID="_1635884481" r:id="rId8"/>
+          <o:OLEObject Type="Embed" ProgID="StaticMetafile" ShapeID="rectole0000000001" DrawAspect="Content" ObjectID="_1642924246" r:id="rId8"/>
         </w:object>
       </w:r>
     </w:p>
@@ -1815,7 +1815,7 @@
           <v:rect id="rectole0000000002" o:spid="_x0000_i1027" style="width:167.25pt;height:189.75pt" o:ole="" o:preferrelative="t" stroked="f">
             <v:imagedata r:id="rId9" o:title=""/>
           </v:rect>
-          <o:OLEObject Type="Embed" ProgID="StaticMetafile" ShapeID="rectole0000000002" DrawAspect="Content" ObjectID="_1635884482" r:id="rId10"/>
+          <o:OLEObject Type="Embed" ProgID="StaticMetafile" ShapeID="rectole0000000002" DrawAspect="Content" ObjectID="_1642924247" r:id="rId10"/>
         </w:object>
       </w:r>
     </w:p>
@@ -2271,7 +2271,7 @@
           <v:rect id="rectole0000000003" o:spid="_x0000_i1028" style="width:192pt;height:220.5pt" o:ole="" o:preferrelative="t" stroked="f">
             <v:imagedata r:id="rId11" o:title=""/>
           </v:rect>
-          <o:OLEObject Type="Embed" ProgID="StaticMetafile" ShapeID="rectole0000000003" DrawAspect="Content" ObjectID="_1635884483" r:id="rId12"/>
+          <o:OLEObject Type="Embed" ProgID="StaticMetafile" ShapeID="rectole0000000003" DrawAspect="Content" ObjectID="_1642924248" r:id="rId12"/>
         </w:object>
       </w:r>
     </w:p>
@@ -3698,7 +3698,7 @@
           <v:rect id="rectole0000000004" o:spid="_x0000_i1029" style="width:219pt;height:130.5pt" o:ole="" o:preferrelative="t" stroked="f">
             <v:imagedata r:id="rId13" o:title=""/>
           </v:rect>
-          <o:OLEObject Type="Embed" ProgID="StaticMetafile" ShapeID="rectole0000000004" DrawAspect="Content" ObjectID="_1635884484" r:id="rId14"/>
+          <o:OLEObject Type="Embed" ProgID="StaticMetafile" ShapeID="rectole0000000004" DrawAspect="Content" ObjectID="_1642924249" r:id="rId14"/>
         </w:object>
       </w:r>
     </w:p>
@@ -4088,7 +4088,7 @@
           <v:rect id="rectole0000000005" o:spid="_x0000_i1030" style="width:232.5pt;height:269.25pt" o:ole="" o:preferrelative="t" stroked="f">
             <v:imagedata r:id="rId15" o:title=""/>
           </v:rect>
-          <o:OLEObject Type="Embed" ProgID="StaticMetafile" ShapeID="rectole0000000005" DrawAspect="Content" ObjectID="_1635884485" r:id="rId16"/>
+          <o:OLEObject Type="Embed" ProgID="StaticMetafile" ShapeID="rectole0000000005" DrawAspect="Content" ObjectID="_1642924250" r:id="rId16"/>
         </w:object>
       </w:r>
     </w:p>
@@ -4519,7 +4519,7 @@
           <v:rect id="rectole0000000006" o:spid="_x0000_i1031" style="width:206.25pt;height:277.5pt" o:ole="" o:preferrelative="t" stroked="f">
             <v:imagedata r:id="rId17" o:title=""/>
           </v:rect>
-          <o:OLEObject Type="Embed" ProgID="StaticMetafile" ShapeID="rectole0000000006" DrawAspect="Content" ObjectID="_1635884486" r:id="rId18"/>
+          <o:OLEObject Type="Embed" ProgID="StaticMetafile" ShapeID="rectole0000000006" DrawAspect="Content" ObjectID="_1642924251" r:id="rId18"/>
         </w:object>
       </w:r>
     </w:p>
@@ -5127,7 +5127,7 @@
           <v:rect id="rectole0000000007" o:spid="_x0000_i1032" style="width:199.5pt;height:201.75pt" o:ole="" o:preferrelative="t" stroked="f">
             <v:imagedata r:id="rId19" o:title=""/>
           </v:rect>
-          <o:OLEObject Type="Embed" ProgID="StaticMetafile" ShapeID="rectole0000000007" DrawAspect="Content" ObjectID="_1635884487" r:id="rId20"/>
+          <o:OLEObject Type="Embed" ProgID="StaticMetafile" ShapeID="rectole0000000007" DrawAspect="Content" ObjectID="_1642924252" r:id="rId20"/>
         </w:object>
       </w:r>
     </w:p>
@@ -5975,7 +5975,7 @@
           <v:rect id="rectole0000000008" o:spid="_x0000_i1033" style="width:177.75pt;height:281.25pt" o:ole="" o:preferrelative="t" stroked="f">
             <v:imagedata r:id="rId21" o:title=""/>
           </v:rect>
-          <o:OLEObject Type="Embed" ProgID="StaticMetafile" ShapeID="rectole0000000008" DrawAspect="Content" ObjectID="_1635884488" r:id="rId22"/>
+          <o:OLEObject Type="Embed" ProgID="StaticMetafile" ShapeID="rectole0000000008" DrawAspect="Content" ObjectID="_1642924253" r:id="rId22"/>
         </w:object>
       </w:r>
     </w:p>
@@ -6466,7 +6466,7 @@
           <v:rect id="rectole0000000009" o:spid="_x0000_i1034" style="width:151.5pt;height:246.75pt" o:ole="" o:preferrelative="t" stroked="f">
             <v:imagedata r:id="rId23" o:title=""/>
           </v:rect>
-          <o:OLEObject Type="Embed" ProgID="StaticMetafile" ShapeID="rectole0000000009" DrawAspect="Content" ObjectID="_1635884489" r:id="rId24"/>
+          <o:OLEObject Type="Embed" ProgID="StaticMetafile" ShapeID="rectole0000000009" DrawAspect="Content" ObjectID="_1642924254" r:id="rId24"/>
         </w:object>
       </w:r>
     </w:p>
@@ -6599,7 +6599,7 @@
           <v:rect id="rectole0000000010" o:spid="_x0000_i1035" style="width:336.75pt;height:31.5pt" o:ole="" o:preferrelative="t" stroked="f">
             <v:imagedata r:id="rId25" o:title=""/>
           </v:rect>
-          <o:OLEObject Type="Embed" ProgID="StaticMetafile" ShapeID="rectole0000000010" DrawAspect="Content" ObjectID="_1635884490" r:id="rId26"/>
+          <o:OLEObject Type="Embed" ProgID="StaticMetafile" ShapeID="rectole0000000010" DrawAspect="Content" ObjectID="_1642924255" r:id="rId26"/>
         </w:object>
       </w:r>
     </w:p>
@@ -7184,7 +7184,7 @@
           <v:rect id="rectole0000000011" o:spid="_x0000_i1036" style="width:199.5pt;height:139.5pt" o:ole="" o:preferrelative="t" stroked="f">
             <v:imagedata r:id="rId27" o:title=""/>
           </v:rect>
-          <o:OLEObject Type="Embed" ProgID="StaticMetafile" ShapeID="rectole0000000011" DrawAspect="Content" ObjectID="_1635884491" r:id="rId28"/>
+          <o:OLEObject Type="Embed" ProgID="StaticMetafile" ShapeID="rectole0000000011" DrawAspect="Content" ObjectID="_1642924256" r:id="rId28"/>
         </w:object>
       </w:r>
     </w:p>
@@ -9077,7 +9077,7 @@
           <v:rect id="rectole0000000012" o:spid="_x0000_i1037" style="width:176.25pt;height:180pt" o:ole="" o:preferrelative="t" stroked="f">
             <v:imagedata r:id="rId29" o:title=""/>
           </v:rect>
-          <o:OLEObject Type="Embed" ProgID="StaticMetafile" ShapeID="rectole0000000012" DrawAspect="Content" ObjectID="_1635884492" r:id="rId30"/>
+          <o:OLEObject Type="Embed" ProgID="StaticMetafile" ShapeID="rectole0000000012" DrawAspect="Content" ObjectID="_1642924257" r:id="rId30"/>
         </w:object>
       </w:r>
     </w:p>
@@ -9899,7 +9899,7 @@
             <v:imagedata r:id="rId31" o:title=""/>
             <o:lock v:ext="edit" aspectratio="f"/>
           </v:shape>
-          <o:OLEObject Type="Embed" ProgID="StaticMetafile" ShapeID="_x0000_i1038" DrawAspect="Content" ObjectID="_1635884493" r:id="rId32"/>
+          <o:OLEObject Type="Embed" ProgID="StaticMetafile" ShapeID="_x0000_i1038" DrawAspect="Content" ObjectID="_1642924258" r:id="rId32"/>
         </w:object>
       </w:r>
     </w:p>
@@ -9910,77 +9910,77 @@
           <w:ilvl w:val="0"/>
           <w:numId w:val="19"/>
         </w:numPr>
-        <w:spacing w:line="240" w:lineRule="auto"/>
-        <w:rPr>
-          <w:rFonts w:ascii="Calibri" w:eastAsia="Calibri" w:hAnsi="Calibri" w:cs="Calibri"/>
-        </w:rPr>
-      </w:pPr>
-      <w:r>
-        <w:rPr>
-          <w:rFonts w:ascii="Calibri" w:eastAsia="Calibri" w:hAnsi="Calibri" w:cs="Calibri"/>
+        <w:spacing w:line="276" w:lineRule="auto"/>
+        <w:rPr>
+          <w:rFonts w:ascii="Arial" w:eastAsia="Calibri" w:hAnsi="Arial" w:cs="Arial"/>
+        </w:rPr>
+      </w:pPr>
+      <w:r>
+        <w:rPr>
+          <w:rFonts w:ascii="Arial" w:eastAsia="Calibri" w:hAnsi="Arial" w:cs="Arial"/>
         </w:rPr>
         <w:t xml:space="preserve">Cho </w:t>
       </w:r>
       <w:proofErr w:type="spellStart"/>
       <w:r>
         <w:rPr>
-          <w:rFonts w:ascii="Calibri" w:eastAsia="Calibri" w:hAnsi="Calibri" w:cs="Calibri"/>
+          <w:rFonts w:ascii="Arial" w:eastAsia="Calibri" w:hAnsi="Arial" w:cs="Arial"/>
         </w:rPr>
         <w:t>giao</w:t>
       </w:r>
       <w:proofErr w:type="spellEnd"/>
       <w:r>
         <w:rPr>
-          <w:rFonts w:ascii="Calibri" w:eastAsia="Calibri" w:hAnsi="Calibri" w:cs="Calibri"/>
-        </w:rPr>
-        <w:t xml:space="preserve"> </w:t>
-      </w:r>
-      <w:proofErr w:type="spellStart"/>
-      <w:r>
-        <w:rPr>
-          <w:rFonts w:ascii="Calibri" w:eastAsia="Calibri" w:hAnsi="Calibri" w:cs="Calibri"/>
+          <w:rFonts w:ascii="Arial" w:eastAsia="Calibri" w:hAnsi="Arial" w:cs="Arial"/>
+        </w:rPr>
+        <w:t xml:space="preserve"> </w:t>
+      </w:r>
+      <w:proofErr w:type="spellStart"/>
+      <w:r>
+        <w:rPr>
+          <w:rFonts w:ascii="Arial" w:eastAsia="Calibri" w:hAnsi="Arial" w:cs="Arial"/>
         </w:rPr>
         <w:t>diện</w:t>
       </w:r>
       <w:proofErr w:type="spellEnd"/>
       <w:r>
         <w:rPr>
-          <w:rFonts w:ascii="Calibri" w:eastAsia="Calibri" w:hAnsi="Calibri" w:cs="Calibri"/>
+          <w:rFonts w:ascii="Arial" w:eastAsia="Calibri" w:hAnsi="Arial" w:cs="Arial"/>
         </w:rPr>
         <w:t xml:space="preserve"> ban </w:t>
       </w:r>
       <w:proofErr w:type="spellStart"/>
       <w:r>
         <w:rPr>
-          <w:rFonts w:ascii="Calibri" w:eastAsia="Calibri" w:hAnsi="Calibri" w:cs="Calibri"/>
+          <w:rFonts w:ascii="Arial" w:eastAsia="Calibri" w:hAnsi="Arial" w:cs="Arial"/>
         </w:rPr>
         <w:t>đầu</w:t>
       </w:r>
       <w:proofErr w:type="spellEnd"/>
       <w:r>
         <w:rPr>
-          <w:rFonts w:ascii="Calibri" w:eastAsia="Calibri" w:hAnsi="Calibri" w:cs="Calibri"/>
-        </w:rPr>
-        <w:t xml:space="preserve"> </w:t>
-      </w:r>
-      <w:proofErr w:type="spellStart"/>
-      <w:r>
-        <w:rPr>
-          <w:rFonts w:ascii="Calibri" w:eastAsia="Calibri" w:hAnsi="Calibri" w:cs="Calibri"/>
+          <w:rFonts w:ascii="Arial" w:eastAsia="Calibri" w:hAnsi="Arial" w:cs="Arial"/>
+        </w:rPr>
+        <w:t xml:space="preserve"> </w:t>
+      </w:r>
+      <w:proofErr w:type="spellStart"/>
+      <w:r>
+        <w:rPr>
+          <w:rFonts w:ascii="Arial" w:eastAsia="Calibri" w:hAnsi="Arial" w:cs="Arial"/>
         </w:rPr>
         <w:t>như</w:t>
       </w:r>
       <w:proofErr w:type="spellEnd"/>
       <w:r>
         <w:rPr>
-          <w:rFonts w:ascii="Calibri" w:eastAsia="Calibri" w:hAnsi="Calibri" w:cs="Calibri"/>
-        </w:rPr>
-        <w:t xml:space="preserve"> </w:t>
-      </w:r>
-      <w:proofErr w:type="spellStart"/>
-      <w:r>
-        <w:rPr>
-          <w:rFonts w:ascii="Calibri" w:eastAsia="Calibri" w:hAnsi="Calibri" w:cs="Calibri"/>
+          <w:rFonts w:ascii="Arial" w:eastAsia="Calibri" w:hAnsi="Arial" w:cs="Arial"/>
+        </w:rPr>
+        <w:t xml:space="preserve"> </w:t>
+      </w:r>
+      <w:proofErr w:type="spellStart"/>
+      <w:r>
+        <w:rPr>
+          <w:rFonts w:ascii="Arial" w:eastAsia="Calibri" w:hAnsi="Arial" w:cs="Arial"/>
         </w:rPr>
         <w:t>sau</w:t>
       </w:r>
@@ -9988,10 +9988,10 @@
     </w:p>
     <w:p>
       <w:pPr>
-        <w:spacing w:line="240" w:lineRule="auto"/>
+        <w:spacing w:line="276" w:lineRule="auto"/>
         <w:jc w:val="center"/>
         <w:rPr>
-          <w:rFonts w:ascii="Calibri" w:eastAsia="Calibri" w:hAnsi="Calibri" w:cs="Calibri"/>
+          <w:rFonts w:ascii="Arial" w:eastAsia="Calibri" w:hAnsi="Arial" w:cs="Arial"/>
         </w:rPr>
       </w:pPr>
       <w:r>
@@ -10000,6 +10000,7 @@
           <w:noProof/>
           <w:color w:val="000000"/>
           <w:bdr w:val="none" w:sz="0" w:space="0" w:color="auto" w:frame="1"/>
+          <w:lang w:eastAsia="ja-JP"/>
         </w:rPr>
         <w:drawing>
           <wp:inline distT="0" distB="0" distL="0" distR="0">
@@ -10058,64 +10059,64 @@
           <w:ilvl w:val="0"/>
           <w:numId w:val="24"/>
         </w:numPr>
-        <w:spacing w:line="240" w:lineRule="auto"/>
-        <w:rPr>
-          <w:rFonts w:ascii="Calibri" w:eastAsia="Calibri" w:hAnsi="Calibri" w:cs="Calibri"/>
-        </w:rPr>
-      </w:pPr>
-      <w:proofErr w:type="spellStart"/>
-      <w:r>
-        <w:rPr>
-          <w:rFonts w:ascii="Calibri" w:eastAsia="Calibri" w:hAnsi="Calibri" w:cs="Calibri"/>
+        <w:spacing w:line="276" w:lineRule="auto"/>
+        <w:rPr>
+          <w:rFonts w:ascii="Arial" w:eastAsia="Calibri" w:hAnsi="Arial" w:cs="Arial"/>
+        </w:rPr>
+      </w:pPr>
+      <w:proofErr w:type="spellStart"/>
+      <w:r>
+        <w:rPr>
+          <w:rFonts w:ascii="Arial" w:eastAsia="Calibri" w:hAnsi="Arial" w:cs="Arial"/>
         </w:rPr>
         <w:t>Mô</w:t>
       </w:r>
       <w:proofErr w:type="spellEnd"/>
       <w:r>
         <w:rPr>
-          <w:rFonts w:ascii="Calibri" w:eastAsia="Calibri" w:hAnsi="Calibri" w:cs="Calibri"/>
-        </w:rPr>
-        <w:t xml:space="preserve"> </w:t>
-      </w:r>
-      <w:proofErr w:type="spellStart"/>
-      <w:r>
-        <w:rPr>
-          <w:rFonts w:ascii="Calibri" w:eastAsia="Calibri" w:hAnsi="Calibri" w:cs="Calibri"/>
+          <w:rFonts w:ascii="Arial" w:eastAsia="Calibri" w:hAnsi="Arial" w:cs="Arial"/>
+        </w:rPr>
+        <w:t xml:space="preserve"> </w:t>
+      </w:r>
+      <w:proofErr w:type="spellStart"/>
+      <w:r>
+        <w:rPr>
+          <w:rFonts w:ascii="Arial" w:eastAsia="Calibri" w:hAnsi="Arial" w:cs="Arial"/>
         </w:rPr>
         <w:t>tả</w:t>
       </w:r>
       <w:proofErr w:type="spellEnd"/>
       <w:r>
         <w:rPr>
-          <w:rFonts w:ascii="Calibri" w:eastAsia="Calibri" w:hAnsi="Calibri" w:cs="Calibri"/>
-        </w:rPr>
-        <w:t xml:space="preserve"> </w:t>
-      </w:r>
-      <w:proofErr w:type="spellStart"/>
-      <w:r>
-        <w:rPr>
-          <w:rFonts w:ascii="Calibri" w:eastAsia="Calibri" w:hAnsi="Calibri" w:cs="Calibri"/>
+          <w:rFonts w:ascii="Arial" w:eastAsia="Calibri" w:hAnsi="Arial" w:cs="Arial"/>
+        </w:rPr>
+        <w:t xml:space="preserve"> </w:t>
+      </w:r>
+      <w:proofErr w:type="spellStart"/>
+      <w:r>
+        <w:rPr>
+          <w:rFonts w:ascii="Arial" w:eastAsia="Calibri" w:hAnsi="Arial" w:cs="Arial"/>
         </w:rPr>
         <w:t>giao</w:t>
       </w:r>
       <w:proofErr w:type="spellEnd"/>
       <w:r>
         <w:rPr>
-          <w:rFonts w:ascii="Calibri" w:eastAsia="Calibri" w:hAnsi="Calibri" w:cs="Calibri"/>
-        </w:rPr>
-        <w:t xml:space="preserve"> </w:t>
-      </w:r>
-      <w:proofErr w:type="spellStart"/>
-      <w:r>
-        <w:rPr>
-          <w:rFonts w:ascii="Calibri" w:eastAsia="Calibri" w:hAnsi="Calibri" w:cs="Calibri"/>
+          <w:rFonts w:ascii="Arial" w:eastAsia="Calibri" w:hAnsi="Arial" w:cs="Arial"/>
+        </w:rPr>
+        <w:t xml:space="preserve"> </w:t>
+      </w:r>
+      <w:proofErr w:type="spellStart"/>
+      <w:r>
+        <w:rPr>
+          <w:rFonts w:ascii="Arial" w:eastAsia="Calibri" w:hAnsi="Arial" w:cs="Arial"/>
         </w:rPr>
         <w:t>diện</w:t>
       </w:r>
       <w:proofErr w:type="spellEnd"/>
       <w:r>
         <w:rPr>
-          <w:rFonts w:ascii="Calibri" w:eastAsia="Calibri" w:hAnsi="Calibri" w:cs="Calibri"/>
+          <w:rFonts w:ascii="Arial" w:eastAsia="Calibri" w:hAnsi="Arial" w:cs="Arial"/>
         </w:rPr>
         <w:t>:</w:t>
       </w:r>
@@ -10127,134 +10128,134 @@
           <w:ilvl w:val="0"/>
           <w:numId w:val="25"/>
         </w:numPr>
-        <w:spacing w:line="240" w:lineRule="auto"/>
-        <w:rPr>
-          <w:rFonts w:ascii="Calibri" w:eastAsia="Calibri" w:hAnsi="Calibri" w:cs="Calibri"/>
-        </w:rPr>
-      </w:pPr>
-      <w:proofErr w:type="spellStart"/>
-      <w:r>
-        <w:rPr>
-          <w:rFonts w:ascii="Calibri" w:eastAsia="Calibri" w:hAnsi="Calibri" w:cs="Calibri"/>
+        <w:spacing w:line="276" w:lineRule="auto"/>
+        <w:rPr>
+          <w:rFonts w:ascii="Arial" w:eastAsia="Calibri" w:hAnsi="Arial" w:cs="Arial"/>
+        </w:rPr>
+      </w:pPr>
+      <w:proofErr w:type="spellStart"/>
+      <w:r>
+        <w:rPr>
+          <w:rFonts w:ascii="Arial" w:eastAsia="Calibri" w:hAnsi="Arial" w:cs="Arial"/>
         </w:rPr>
         <w:t>Tất</w:t>
       </w:r>
       <w:proofErr w:type="spellEnd"/>
       <w:r>
         <w:rPr>
-          <w:rFonts w:ascii="Calibri" w:eastAsia="Calibri" w:hAnsi="Calibri" w:cs="Calibri"/>
-        </w:rPr>
-        <w:t xml:space="preserve"> </w:t>
-      </w:r>
-      <w:proofErr w:type="spellStart"/>
-      <w:r>
-        <w:rPr>
-          <w:rFonts w:ascii="Calibri" w:eastAsia="Calibri" w:hAnsi="Calibri" w:cs="Calibri"/>
+          <w:rFonts w:ascii="Arial" w:eastAsia="Calibri" w:hAnsi="Arial" w:cs="Arial"/>
+        </w:rPr>
+        <w:t xml:space="preserve"> </w:t>
+      </w:r>
+      <w:proofErr w:type="spellStart"/>
+      <w:r>
+        <w:rPr>
+          <w:rFonts w:ascii="Arial" w:eastAsia="Calibri" w:hAnsi="Arial" w:cs="Arial"/>
         </w:rPr>
         <w:t>cả</w:t>
       </w:r>
       <w:proofErr w:type="spellEnd"/>
       <w:r>
         <w:rPr>
-          <w:rFonts w:ascii="Calibri" w:eastAsia="Calibri" w:hAnsi="Calibri" w:cs="Calibri"/>
-        </w:rPr>
-        <w:t xml:space="preserve"> </w:t>
-      </w:r>
-      <w:proofErr w:type="spellStart"/>
-      <w:r>
-        <w:rPr>
-          <w:rFonts w:ascii="Calibri" w:eastAsia="Calibri" w:hAnsi="Calibri" w:cs="Calibri"/>
+          <w:rFonts w:ascii="Arial" w:eastAsia="Calibri" w:hAnsi="Arial" w:cs="Arial"/>
+        </w:rPr>
+        <w:t xml:space="preserve"> </w:t>
+      </w:r>
+      <w:proofErr w:type="spellStart"/>
+      <w:r>
+        <w:rPr>
+          <w:rFonts w:ascii="Arial" w:eastAsia="Calibri" w:hAnsi="Arial" w:cs="Arial"/>
         </w:rPr>
         <w:t>các</w:t>
       </w:r>
       <w:proofErr w:type="spellEnd"/>
       <w:r>
         <w:rPr>
-          <w:rFonts w:ascii="Calibri" w:eastAsia="Calibri" w:hAnsi="Calibri" w:cs="Calibri"/>
+          <w:rFonts w:ascii="Arial" w:eastAsia="Calibri" w:hAnsi="Arial" w:cs="Arial"/>
         </w:rPr>
         <w:t xml:space="preserve"> input ở </w:t>
       </w:r>
       <w:proofErr w:type="spellStart"/>
       <w:r>
         <w:rPr>
-          <w:rFonts w:ascii="Calibri" w:eastAsia="Calibri" w:hAnsi="Calibri" w:cs="Calibri"/>
+          <w:rFonts w:ascii="Arial" w:eastAsia="Calibri" w:hAnsi="Arial" w:cs="Arial"/>
         </w:rPr>
         <w:t>dạng</w:t>
       </w:r>
       <w:proofErr w:type="spellEnd"/>
       <w:r>
         <w:rPr>
-          <w:rFonts w:ascii="Calibri" w:eastAsia="Calibri" w:hAnsi="Calibri" w:cs="Calibri"/>
-        </w:rPr>
-        <w:t xml:space="preserve"> </w:t>
-      </w:r>
-      <w:proofErr w:type="spellStart"/>
-      <w:r>
-        <w:rPr>
-          <w:rFonts w:ascii="Calibri" w:eastAsia="Calibri" w:hAnsi="Calibri" w:cs="Calibri"/>
+          <w:rFonts w:ascii="Arial" w:eastAsia="Calibri" w:hAnsi="Arial" w:cs="Arial"/>
+        </w:rPr>
+        <w:t xml:space="preserve"> </w:t>
+      </w:r>
+      <w:proofErr w:type="spellStart"/>
+      <w:r>
+        <w:rPr>
+          <w:rFonts w:ascii="Arial" w:eastAsia="Calibri" w:hAnsi="Arial" w:cs="Arial"/>
         </w:rPr>
         <w:t>nhập</w:t>
       </w:r>
       <w:proofErr w:type="spellEnd"/>
       <w:r>
         <w:rPr>
-          <w:rFonts w:ascii="Calibri" w:eastAsia="Calibri" w:hAnsi="Calibri" w:cs="Calibri"/>
+          <w:rFonts w:ascii="Arial" w:eastAsia="Calibri" w:hAnsi="Arial" w:cs="Arial"/>
         </w:rPr>
         <w:t xml:space="preserve"> text </w:t>
       </w:r>
       <w:proofErr w:type="spellStart"/>
       <w:r>
         <w:rPr>
-          <w:rFonts w:ascii="Calibri" w:eastAsia="Calibri" w:hAnsi="Calibri" w:cs="Calibri"/>
+          <w:rFonts w:ascii="Arial" w:eastAsia="Calibri" w:hAnsi="Arial" w:cs="Arial"/>
         </w:rPr>
         <w:t>bắt</w:t>
       </w:r>
       <w:proofErr w:type="spellEnd"/>
       <w:r>
         <w:rPr>
-          <w:rFonts w:ascii="Calibri" w:eastAsia="Calibri" w:hAnsi="Calibri" w:cs="Calibri"/>
-        </w:rPr>
-        <w:t xml:space="preserve"> </w:t>
-      </w:r>
-      <w:proofErr w:type="spellStart"/>
-      <w:r>
-        <w:rPr>
-          <w:rFonts w:ascii="Calibri" w:eastAsia="Calibri" w:hAnsi="Calibri" w:cs="Calibri"/>
+          <w:rFonts w:ascii="Arial" w:eastAsia="Calibri" w:hAnsi="Arial" w:cs="Arial"/>
+        </w:rPr>
+        <w:t xml:space="preserve"> </w:t>
+      </w:r>
+      <w:proofErr w:type="spellStart"/>
+      <w:r>
+        <w:rPr>
+          <w:rFonts w:ascii="Arial" w:eastAsia="Calibri" w:hAnsi="Arial" w:cs="Arial"/>
         </w:rPr>
         <w:t>buộc</w:t>
       </w:r>
       <w:proofErr w:type="spellEnd"/>
       <w:r>
         <w:rPr>
-          <w:rFonts w:ascii="Calibri" w:eastAsia="Calibri" w:hAnsi="Calibri" w:cs="Calibri"/>
-        </w:rPr>
-        <w:t xml:space="preserve"> </w:t>
-      </w:r>
-      <w:proofErr w:type="spellStart"/>
-      <w:r>
-        <w:rPr>
-          <w:rFonts w:ascii="Calibri" w:eastAsia="Calibri" w:hAnsi="Calibri" w:cs="Calibri"/>
+          <w:rFonts w:ascii="Arial" w:eastAsia="Calibri" w:hAnsi="Arial" w:cs="Arial"/>
+        </w:rPr>
+        <w:t xml:space="preserve"> </w:t>
+      </w:r>
+      <w:proofErr w:type="spellStart"/>
+      <w:r>
+        <w:rPr>
+          <w:rFonts w:ascii="Arial" w:eastAsia="Calibri" w:hAnsi="Arial" w:cs="Arial"/>
         </w:rPr>
         <w:t>phải</w:t>
       </w:r>
       <w:proofErr w:type="spellEnd"/>
       <w:r>
         <w:rPr>
-          <w:rFonts w:ascii="Calibri" w:eastAsia="Calibri" w:hAnsi="Calibri" w:cs="Calibri"/>
-        </w:rPr>
-        <w:t xml:space="preserve"> </w:t>
-      </w:r>
-      <w:proofErr w:type="spellStart"/>
-      <w:r>
-        <w:rPr>
-          <w:rFonts w:ascii="Calibri" w:eastAsia="Calibri" w:hAnsi="Calibri" w:cs="Calibri"/>
+          <w:rFonts w:ascii="Arial" w:eastAsia="Calibri" w:hAnsi="Arial" w:cs="Arial"/>
+        </w:rPr>
+        <w:t xml:space="preserve"> </w:t>
+      </w:r>
+      <w:proofErr w:type="spellStart"/>
+      <w:r>
+        <w:rPr>
+          <w:rFonts w:ascii="Arial" w:eastAsia="Calibri" w:hAnsi="Arial" w:cs="Arial"/>
         </w:rPr>
         <w:t>có</w:t>
       </w:r>
       <w:proofErr w:type="spellEnd"/>
       <w:r>
         <w:rPr>
-          <w:rFonts w:ascii="Calibri" w:eastAsia="Calibri" w:hAnsi="Calibri" w:cs="Calibri"/>
+          <w:rFonts w:ascii="Arial" w:eastAsia="Calibri" w:hAnsi="Arial" w:cs="Arial"/>
         </w:rPr>
         <w:t xml:space="preserve"> type=text</w:t>
       </w:r>
@@ -10266,99 +10267,99 @@
           <w:ilvl w:val="0"/>
           <w:numId w:val="25"/>
         </w:numPr>
-        <w:spacing w:line="240" w:lineRule="auto"/>
-        <w:rPr>
-          <w:rFonts w:ascii="Calibri" w:eastAsia="Calibri" w:hAnsi="Calibri" w:cs="Calibri"/>
-        </w:rPr>
-      </w:pPr>
-      <w:proofErr w:type="spellStart"/>
-      <w:r>
-        <w:rPr>
-          <w:rFonts w:ascii="Calibri" w:eastAsia="Calibri" w:hAnsi="Calibri" w:cs="Calibri"/>
+        <w:spacing w:line="276" w:lineRule="auto"/>
+        <w:rPr>
+          <w:rFonts w:ascii="Arial" w:eastAsia="Calibri" w:hAnsi="Arial" w:cs="Arial"/>
+        </w:rPr>
+      </w:pPr>
+      <w:proofErr w:type="spellStart"/>
+      <w:r>
+        <w:rPr>
+          <w:rFonts w:ascii="Arial" w:eastAsia="Calibri" w:hAnsi="Arial" w:cs="Arial"/>
         </w:rPr>
         <w:t>Phần</w:t>
       </w:r>
       <w:proofErr w:type="spellEnd"/>
       <w:r>
         <w:rPr>
-          <w:rFonts w:ascii="Calibri" w:eastAsia="Calibri" w:hAnsi="Calibri" w:cs="Calibri"/>
+          <w:rFonts w:ascii="Arial" w:eastAsia="Calibri" w:hAnsi="Arial" w:cs="Arial"/>
         </w:rPr>
         <w:t xml:space="preserve"> select </w:t>
       </w:r>
       <w:proofErr w:type="spellStart"/>
       <w:r>
         <w:rPr>
-          <w:rFonts w:ascii="Calibri" w:eastAsia="Calibri" w:hAnsi="Calibri" w:cs="Calibri"/>
+          <w:rFonts w:ascii="Arial" w:eastAsia="Calibri" w:hAnsi="Arial" w:cs="Arial"/>
         </w:rPr>
         <w:t>sẽ</w:t>
       </w:r>
       <w:proofErr w:type="spellEnd"/>
       <w:r>
         <w:rPr>
-          <w:rFonts w:ascii="Calibri" w:eastAsia="Calibri" w:hAnsi="Calibri" w:cs="Calibri"/>
-        </w:rPr>
-        <w:t xml:space="preserve"> </w:t>
-      </w:r>
-      <w:proofErr w:type="spellStart"/>
-      <w:r>
-        <w:rPr>
-          <w:rFonts w:ascii="Calibri" w:eastAsia="Calibri" w:hAnsi="Calibri" w:cs="Calibri"/>
+          <w:rFonts w:ascii="Arial" w:eastAsia="Calibri" w:hAnsi="Arial" w:cs="Arial"/>
+        </w:rPr>
+        <w:t xml:space="preserve"> </w:t>
+      </w:r>
+      <w:proofErr w:type="spellStart"/>
+      <w:r>
+        <w:rPr>
+          <w:rFonts w:ascii="Arial" w:eastAsia="Calibri" w:hAnsi="Arial" w:cs="Arial"/>
         </w:rPr>
         <w:t>có</w:t>
       </w:r>
       <w:proofErr w:type="spellEnd"/>
       <w:r>
         <w:rPr>
-          <w:rFonts w:ascii="Calibri" w:eastAsia="Calibri" w:hAnsi="Calibri" w:cs="Calibri"/>
-        </w:rPr>
-        <w:t xml:space="preserve"> </w:t>
-      </w:r>
-      <w:proofErr w:type="spellStart"/>
-      <w:r>
-        <w:rPr>
-          <w:rFonts w:ascii="Calibri" w:eastAsia="Calibri" w:hAnsi="Calibri" w:cs="Calibri"/>
+          <w:rFonts w:ascii="Arial" w:eastAsia="Calibri" w:hAnsi="Arial" w:cs="Arial"/>
+        </w:rPr>
+        <w:t xml:space="preserve"> </w:t>
+      </w:r>
+      <w:proofErr w:type="spellStart"/>
+      <w:r>
+        <w:rPr>
+          <w:rFonts w:ascii="Arial" w:eastAsia="Calibri" w:hAnsi="Arial" w:cs="Arial"/>
         </w:rPr>
         <w:t>các</w:t>
       </w:r>
       <w:proofErr w:type="spellEnd"/>
       <w:r>
         <w:rPr>
-          <w:rFonts w:ascii="Calibri" w:eastAsia="Calibri" w:hAnsi="Calibri" w:cs="Calibri"/>
-        </w:rPr>
-        <w:t xml:space="preserve"> </w:t>
-      </w:r>
-      <w:proofErr w:type="spellStart"/>
-      <w:r>
-        <w:rPr>
-          <w:rFonts w:ascii="Calibri" w:eastAsia="Calibri" w:hAnsi="Calibri" w:cs="Calibri"/>
+          <w:rFonts w:ascii="Arial" w:eastAsia="Calibri" w:hAnsi="Arial" w:cs="Arial"/>
+        </w:rPr>
+        <w:t xml:space="preserve"> </w:t>
+      </w:r>
+      <w:proofErr w:type="spellStart"/>
+      <w:r>
+        <w:rPr>
+          <w:rFonts w:ascii="Arial" w:eastAsia="Calibri" w:hAnsi="Arial" w:cs="Arial"/>
         </w:rPr>
         <w:t>thông</w:t>
       </w:r>
       <w:proofErr w:type="spellEnd"/>
       <w:r>
         <w:rPr>
-          <w:rFonts w:ascii="Calibri" w:eastAsia="Calibri" w:hAnsi="Calibri" w:cs="Calibri"/>
+          <w:rFonts w:ascii="Arial" w:eastAsia="Calibri" w:hAnsi="Arial" w:cs="Arial"/>
         </w:rPr>
         <w:t xml:space="preserve"> tin </w:t>
       </w:r>
       <w:proofErr w:type="spellStart"/>
       <w:r>
         <w:rPr>
-          <w:rFonts w:ascii="Calibri" w:eastAsia="Calibri" w:hAnsi="Calibri" w:cs="Calibri"/>
+          <w:rFonts w:ascii="Arial" w:eastAsia="Calibri" w:hAnsi="Arial" w:cs="Arial"/>
         </w:rPr>
         <w:t>như</w:t>
       </w:r>
       <w:proofErr w:type="spellEnd"/>
       <w:r>
         <w:rPr>
-          <w:rFonts w:ascii="Calibri" w:eastAsia="Calibri" w:hAnsi="Calibri" w:cs="Calibri"/>
-        </w:rPr>
-        <w:t xml:space="preserve"> </w:t>
-      </w:r>
-      <w:proofErr w:type="spellStart"/>
-      <w:r>
-        <w:rPr>
-          <w:rFonts w:ascii="Calibri" w:eastAsia="Calibri" w:hAnsi="Calibri" w:cs="Calibri"/>
+          <w:rFonts w:ascii="Arial" w:eastAsia="Calibri" w:hAnsi="Arial" w:cs="Arial"/>
+        </w:rPr>
+        <w:t xml:space="preserve"> </w:t>
+      </w:r>
+      <w:proofErr w:type="spellStart"/>
+      <w:r>
+        <w:rPr>
+          <w:rFonts w:ascii="Arial" w:eastAsia="Calibri" w:hAnsi="Arial" w:cs="Arial"/>
         </w:rPr>
         <w:t>sau</w:t>
       </w:r>
@@ -10366,201 +10367,151 @@
     </w:p>
     <w:p>
       <w:pPr>
-        <w:spacing w:line="240" w:lineRule="auto"/>
+        <w:spacing w:line="276" w:lineRule="auto"/>
         <w:ind w:left="1080"/>
         <w:rPr>
-          <w:rFonts w:ascii="Calibri" w:eastAsia="Calibri" w:hAnsi="Calibri" w:cs="Calibri"/>
-        </w:rPr>
-      </w:pPr>
-      <w:bookmarkStart w:id="0" w:name="_GoBack"/>
-      <w:proofErr w:type="spellStart"/>
-      <w:r>
-        <w:rPr>
-          <w:rFonts w:ascii="Calibri" w:eastAsia="Calibri" w:hAnsi="Calibri" w:cs="Calibri"/>
+          <w:rFonts w:ascii="Arial" w:eastAsia="Calibri" w:hAnsi="Arial" w:cs="Arial"/>
+        </w:rPr>
+      </w:pPr>
+      <w:proofErr w:type="spellStart"/>
+      <w:r>
+        <w:rPr>
+          <w:rFonts w:ascii="Arial" w:eastAsia="Calibri" w:hAnsi="Arial" w:cs="Arial"/>
         </w:rPr>
         <w:t>Giá</w:t>
       </w:r>
       <w:proofErr w:type="spellEnd"/>
       <w:r>
         <w:rPr>
-          <w:rFonts w:ascii="Calibri" w:eastAsia="Calibri" w:hAnsi="Calibri" w:cs="Calibri"/>
-        </w:rPr>
-        <w:t xml:space="preserve"> </w:t>
-      </w:r>
-      <w:proofErr w:type="spellStart"/>
-      <w:r>
-        <w:rPr>
-          <w:rFonts w:ascii="Calibri" w:eastAsia="Calibri" w:hAnsi="Calibri" w:cs="Calibri"/>
+          <w:rFonts w:ascii="Arial" w:eastAsia="Calibri" w:hAnsi="Arial" w:cs="Arial"/>
+        </w:rPr>
+        <w:t xml:space="preserve"> </w:t>
+      </w:r>
+      <w:proofErr w:type="spellStart"/>
+      <w:r>
+        <w:rPr>
+          <w:rFonts w:ascii="Arial" w:eastAsia="Calibri" w:hAnsi="Arial" w:cs="Arial"/>
         </w:rPr>
         <w:t>trị</w:t>
       </w:r>
       <w:proofErr w:type="spellEnd"/>
       <w:r>
         <w:rPr>
-          <w:rFonts w:ascii="Calibri" w:eastAsia="Calibri" w:hAnsi="Calibri" w:cs="Calibri"/>
+          <w:rFonts w:ascii="Arial" w:eastAsia="Calibri" w:hAnsi="Arial" w:cs="Arial"/>
         </w:rPr>
         <w:t xml:space="preserve"> -1, text Select-Country</w:t>
       </w:r>
     </w:p>
     <w:p>
       <w:pPr>
-        <w:spacing w:line="240" w:lineRule="auto"/>
+        <w:spacing w:line="276" w:lineRule="auto"/>
         <w:ind w:left="1080"/>
         <w:rPr>
-          <w:rFonts w:ascii="Calibri" w:eastAsia="Calibri" w:hAnsi="Calibri" w:cs="Calibri"/>
-        </w:rPr>
-      </w:pPr>
-      <w:proofErr w:type="spellStart"/>
-      <w:r>
-        <w:rPr>
-          <w:rFonts w:ascii="Calibri" w:eastAsia="Calibri" w:hAnsi="Calibri" w:cs="Calibri"/>
+          <w:rFonts w:ascii="Arial" w:eastAsia="Calibri" w:hAnsi="Arial" w:cs="Arial"/>
+        </w:rPr>
+      </w:pPr>
+      <w:proofErr w:type="spellStart"/>
+      <w:r>
+        <w:rPr>
+          <w:rFonts w:ascii="Arial" w:eastAsia="Calibri" w:hAnsi="Arial" w:cs="Arial"/>
         </w:rPr>
         <w:t>Giá</w:t>
       </w:r>
       <w:proofErr w:type="spellEnd"/>
       <w:r>
         <w:rPr>
-          <w:rFonts w:ascii="Calibri" w:eastAsia="Calibri" w:hAnsi="Calibri" w:cs="Calibri"/>
-        </w:rPr>
-        <w:t xml:space="preserve"> </w:t>
-      </w:r>
-      <w:proofErr w:type="spellStart"/>
-      <w:r>
-        <w:rPr>
-          <w:rFonts w:ascii="Calibri" w:eastAsia="Calibri" w:hAnsi="Calibri" w:cs="Calibri"/>
+          <w:rFonts w:ascii="Arial" w:eastAsia="Calibri" w:hAnsi="Arial" w:cs="Arial"/>
+        </w:rPr>
+        <w:t xml:space="preserve"> </w:t>
+      </w:r>
+      <w:proofErr w:type="spellStart"/>
+      <w:r>
+        <w:rPr>
+          <w:rFonts w:ascii="Arial" w:eastAsia="Calibri" w:hAnsi="Arial" w:cs="Arial"/>
         </w:rPr>
         <w:t>trị</w:t>
       </w:r>
       <w:proofErr w:type="spellEnd"/>
       <w:r>
         <w:rPr>
-          <w:rFonts w:ascii="Calibri" w:eastAsia="Calibri" w:hAnsi="Calibri" w:cs="Calibri"/>
-        </w:rPr>
-        <w:t xml:space="preserve"> 1</w:t>
-      </w:r>
-      <w:r>
-        <w:rPr>
-          <w:rFonts w:ascii="Calibri" w:eastAsia="Calibri" w:hAnsi="Calibri" w:cs="Calibri"/>
-        </w:rPr>
-        <w:t xml:space="preserve">, text </w:t>
-      </w:r>
-      <w:r>
-        <w:rPr>
-          <w:rFonts w:ascii="Calibri" w:eastAsia="Calibri" w:hAnsi="Calibri" w:cs="Calibri"/>
-        </w:rPr>
-        <w:t>Viet Nam</w:t>
+          <w:rFonts w:ascii="Arial" w:eastAsia="Calibri" w:hAnsi="Arial" w:cs="Arial"/>
+        </w:rPr>
+        <w:t xml:space="preserve"> 1, text Viet Nam</w:t>
       </w:r>
     </w:p>
     <w:p>
       <w:pPr>
-        <w:spacing w:line="240" w:lineRule="auto"/>
+        <w:spacing w:line="276" w:lineRule="auto"/>
         <w:ind w:left="1080"/>
         <w:rPr>
-          <w:rFonts w:ascii="Calibri" w:eastAsia="Calibri" w:hAnsi="Calibri" w:cs="Calibri"/>
-        </w:rPr>
-      </w:pPr>
-      <w:proofErr w:type="spellStart"/>
-      <w:r>
-        <w:rPr>
-          <w:rFonts w:ascii="Calibri" w:eastAsia="Calibri" w:hAnsi="Calibri" w:cs="Calibri"/>
+          <w:rFonts w:ascii="Arial" w:eastAsia="Calibri" w:hAnsi="Arial" w:cs="Arial"/>
+        </w:rPr>
+      </w:pPr>
+      <w:proofErr w:type="spellStart"/>
+      <w:r>
+        <w:rPr>
+          <w:rFonts w:ascii="Arial" w:eastAsia="Calibri" w:hAnsi="Arial" w:cs="Arial"/>
         </w:rPr>
         <w:t>Giá</w:t>
       </w:r>
       <w:proofErr w:type="spellEnd"/>
       <w:r>
         <w:rPr>
-          <w:rFonts w:ascii="Calibri" w:eastAsia="Calibri" w:hAnsi="Calibri" w:cs="Calibri"/>
-        </w:rPr>
-        <w:t xml:space="preserve"> </w:t>
-      </w:r>
-      <w:proofErr w:type="spellStart"/>
-      <w:r>
-        <w:rPr>
-          <w:rFonts w:ascii="Calibri" w:eastAsia="Calibri" w:hAnsi="Calibri" w:cs="Calibri"/>
+          <w:rFonts w:ascii="Arial" w:eastAsia="Calibri" w:hAnsi="Arial" w:cs="Arial"/>
+        </w:rPr>
+        <w:t xml:space="preserve"> </w:t>
+      </w:r>
+      <w:proofErr w:type="spellStart"/>
+      <w:r>
+        <w:rPr>
+          <w:rFonts w:ascii="Arial" w:eastAsia="Calibri" w:hAnsi="Arial" w:cs="Arial"/>
         </w:rPr>
         <w:t>trị</w:t>
       </w:r>
       <w:proofErr w:type="spellEnd"/>
       <w:r>
         <w:rPr>
-          <w:rFonts w:ascii="Calibri" w:eastAsia="Calibri" w:hAnsi="Calibri" w:cs="Calibri"/>
-        </w:rPr>
-        <w:t xml:space="preserve"> </w:t>
-      </w:r>
-      <w:r>
-        <w:rPr>
-          <w:rFonts w:ascii="Calibri" w:eastAsia="Calibri" w:hAnsi="Calibri" w:cs="Calibri"/>
-        </w:rPr>
-        <w:t>2</w:t>
-      </w:r>
-      <w:r>
-        <w:rPr>
-          <w:rFonts w:ascii="Calibri" w:eastAsia="Calibri" w:hAnsi="Calibri" w:cs="Calibri"/>
-        </w:rPr>
-        <w:t xml:space="preserve">, text </w:t>
-      </w:r>
-      <w:r>
-        <w:rPr>
-          <w:rFonts w:ascii="Calibri" w:eastAsia="Calibri" w:hAnsi="Calibri" w:cs="Calibri"/>
-        </w:rPr>
-        <w:t>Japan</w:t>
+          <w:rFonts w:ascii="Arial" w:eastAsia="Calibri" w:hAnsi="Arial" w:cs="Arial"/>
+        </w:rPr>
+        <w:t xml:space="preserve"> 2, text Japan</w:t>
       </w:r>
     </w:p>
     <w:p>
       <w:pPr>
-        <w:spacing w:line="240" w:lineRule="auto"/>
+        <w:spacing w:line="276" w:lineRule="auto"/>
         <w:ind w:left="1080"/>
         <w:rPr>
-          <w:rFonts w:ascii="Calibri" w:eastAsia="Calibri" w:hAnsi="Calibri" w:cs="Calibri"/>
-        </w:rPr>
-      </w:pPr>
-      <w:proofErr w:type="spellStart"/>
-      <w:r>
-        <w:rPr>
-          <w:rFonts w:ascii="Calibri" w:eastAsia="Calibri" w:hAnsi="Calibri" w:cs="Calibri"/>
+          <w:rFonts w:ascii="Arial" w:eastAsia="Calibri" w:hAnsi="Arial" w:cs="Arial"/>
+        </w:rPr>
+      </w:pPr>
+      <w:proofErr w:type="spellStart"/>
+      <w:r>
+        <w:rPr>
+          <w:rFonts w:ascii="Arial" w:eastAsia="Calibri" w:hAnsi="Arial" w:cs="Arial"/>
         </w:rPr>
         <w:t>Giá</w:t>
       </w:r>
       <w:proofErr w:type="spellEnd"/>
       <w:r>
         <w:rPr>
-          <w:rFonts w:ascii="Calibri" w:eastAsia="Calibri" w:hAnsi="Calibri" w:cs="Calibri"/>
-        </w:rPr>
-        <w:t xml:space="preserve"> </w:t>
-      </w:r>
-      <w:proofErr w:type="spellStart"/>
-      <w:r>
-        <w:rPr>
-          <w:rFonts w:ascii="Calibri" w:eastAsia="Calibri" w:hAnsi="Calibri" w:cs="Calibri"/>
+          <w:rFonts w:ascii="Arial" w:eastAsia="Calibri" w:hAnsi="Arial" w:cs="Arial"/>
+        </w:rPr>
+        <w:t xml:space="preserve"> </w:t>
+      </w:r>
+      <w:proofErr w:type="spellStart"/>
+      <w:r>
+        <w:rPr>
+          <w:rFonts w:ascii="Arial" w:eastAsia="Calibri" w:hAnsi="Arial" w:cs="Arial"/>
         </w:rPr>
         <w:t>trị</w:t>
       </w:r>
       <w:proofErr w:type="spellEnd"/>
       <w:r>
         <w:rPr>
-          <w:rFonts w:ascii="Calibri" w:eastAsia="Calibri" w:hAnsi="Calibri" w:cs="Calibri"/>
-        </w:rPr>
-        <w:t xml:space="preserve"> </w:t>
-      </w:r>
-      <w:r>
-        <w:rPr>
-          <w:rFonts w:ascii="Calibri" w:eastAsia="Calibri" w:hAnsi="Calibri" w:cs="Calibri"/>
-        </w:rPr>
-        <w:t>3</w:t>
-      </w:r>
-      <w:r>
-        <w:rPr>
-          <w:rFonts w:ascii="Calibri" w:eastAsia="Calibri" w:hAnsi="Calibri" w:cs="Calibri"/>
-        </w:rPr>
-        <w:t xml:space="preserve">, text </w:t>
-      </w:r>
-      <w:r>
-        <w:rPr>
-          <w:rFonts w:ascii="Calibri" w:eastAsia="Calibri" w:hAnsi="Calibri" w:cs="Calibri"/>
-        </w:rPr>
-        <w:t>USA</w:t>
-      </w:r>
-      <w:bookmarkEnd w:id="0"/>
+          <w:rFonts w:ascii="Arial" w:eastAsia="Calibri" w:hAnsi="Arial" w:cs="Arial"/>
+        </w:rPr>
+        <w:t xml:space="preserve"> 3, text USA</w:t>
+      </w:r>
     </w:p>
     <w:p>
       <w:pPr>
@@ -10569,7 +10520,7 @@
           <w:ilvl w:val="0"/>
           <w:numId w:val="24"/>
         </w:numPr>
-        <w:spacing w:line="240" w:lineRule="auto"/>
+        <w:spacing w:line="276" w:lineRule="auto"/>
         <w:rPr>
           <w:rFonts w:ascii="Arial" w:hAnsi="Arial" w:cs="Arial"/>
           <w:color w:val="000000"/>
@@ -10613,14 +10564,7 @@
           <w:rFonts w:ascii="Arial" w:hAnsi="Arial" w:cs="Arial"/>
           <w:color w:val="000000"/>
         </w:rPr>
-        <w:t>dụ</w:t>
-      </w:r>
-      <w:r>
-        <w:rPr>
-          <w:rFonts w:ascii="Arial" w:hAnsi="Arial" w:cs="Arial"/>
-          <w:color w:val="000000"/>
-        </w:rPr>
-        <w:t>ng</w:t>
+        <w:t>dụng</w:t>
       </w:r>
       <w:proofErr w:type="spellEnd"/>
       <w:r>
@@ -10727,7 +10671,7 @@
           <w:ilvl w:val="0"/>
           <w:numId w:val="23"/>
         </w:numPr>
-        <w:spacing w:before="0" w:beforeAutospacing="0" w:after="0" w:afterAutospacing="0"/>
+        <w:spacing w:before="0" w:beforeAutospacing="0" w:after="0" w:afterAutospacing="0" w:line="276" w:lineRule="auto"/>
         <w:textAlignment w:val="baseline"/>
         <w:rPr>
           <w:rFonts w:ascii="Arial" w:hAnsi="Arial" w:cs="Arial"/>
@@ -11295,7 +11239,7 @@
           <w:ilvl w:val="0"/>
           <w:numId w:val="23"/>
         </w:numPr>
-        <w:spacing w:before="0" w:beforeAutospacing="0" w:after="0" w:afterAutospacing="0"/>
+        <w:spacing w:before="0" w:beforeAutospacing="0" w:after="0" w:afterAutospacing="0" w:line="276" w:lineRule="auto"/>
         <w:textAlignment w:val="baseline"/>
         <w:rPr>
           <w:rFonts w:ascii="Arial" w:hAnsi="Arial" w:cs="Arial"/>
@@ -11312,6 +11256,7 @@
           <w:sz w:val="22"/>
           <w:szCs w:val="22"/>
         </w:rPr>
+        <w:lastRenderedPageBreak/>
         <w:t>Nếu</w:t>
       </w:r>
       <w:proofErr w:type="spellEnd"/>
@@ -11623,7 +11568,7 @@
           <w:ilvl w:val="0"/>
           <w:numId w:val="23"/>
         </w:numPr>
-        <w:spacing w:before="0" w:beforeAutospacing="0" w:after="0" w:afterAutospacing="0"/>
+        <w:spacing w:before="0" w:beforeAutospacing="0" w:after="0" w:afterAutospacing="0" w:line="276" w:lineRule="auto"/>
         <w:textAlignment w:val="baseline"/>
         <w:rPr>
           <w:rFonts w:ascii="Arial" w:hAnsi="Arial" w:cs="Arial"/>
@@ -11640,7 +11585,6 @@
           <w:sz w:val="22"/>
           <w:szCs w:val="22"/>
         </w:rPr>
-        <w:lastRenderedPageBreak/>
         <w:t>Nếu</w:t>
       </w:r>
       <w:proofErr w:type="spellEnd"/>
@@ -12134,6 +12078,7 @@
         <w:t xml:space="preserve"> </w:t>
       </w:r>
       <w:proofErr w:type="spellStart"/>
+      <w:proofErr w:type="gramStart"/>
       <w:r>
         <w:rPr>
           <w:rFonts w:ascii="Arial" w:hAnsi="Arial" w:cs="Arial"/>
@@ -12151,7 +12096,17 @@
           <w:sz w:val="22"/>
           <w:szCs w:val="22"/>
         </w:rPr>
-        <w:t xml:space="preserve"> ., </w:t>
+        <w:t xml:space="preserve"> .</w:t>
+      </w:r>
+      <w:proofErr w:type="gramEnd"/>
+      <w:r>
+        <w:rPr>
+          <w:rFonts w:ascii="Arial" w:hAnsi="Arial" w:cs="Arial"/>
+          <w:color w:val="000000"/>
+          <w:sz w:val="22"/>
+          <w:szCs w:val="22"/>
+        </w:rPr>
+        <w:t xml:space="preserve">, </w:t>
       </w:r>
       <w:proofErr w:type="spellStart"/>
       <w:r>
@@ -12557,7 +12512,7 @@
     <w:p>
       <w:pPr>
         <w:pStyle w:val="NormalWeb"/>
-        <w:spacing w:before="0" w:beforeAutospacing="0" w:after="0" w:afterAutospacing="0"/>
+        <w:spacing w:before="0" w:beforeAutospacing="0" w:after="0" w:afterAutospacing="0" w:line="276" w:lineRule="auto"/>
         <w:ind w:left="720"/>
         <w:textAlignment w:val="baseline"/>
         <w:rPr>
@@ -12575,7 +12530,7 @@
           <w:ilvl w:val="0"/>
           <w:numId w:val="24"/>
         </w:numPr>
-        <w:spacing w:before="0" w:beforeAutospacing="0" w:after="0" w:afterAutospacing="0"/>
+        <w:spacing w:before="0" w:beforeAutospacing="0" w:after="0" w:afterAutospacing="0" w:line="276" w:lineRule="auto"/>
         <w:textAlignment w:val="baseline"/>
         <w:rPr>
           <w:rFonts w:ascii="Arial" w:hAnsi="Arial" w:cs="Arial"/>
@@ -12711,16 +12666,7 @@
           <w:sz w:val="22"/>
           <w:szCs w:val="22"/>
         </w:rPr>
-        <w:t>,</w:t>
-      </w:r>
-      <w:r>
-        <w:rPr>
-          <w:rFonts w:ascii="Arial" w:hAnsi="Arial" w:cs="Arial"/>
-          <w:color w:val="000000"/>
-          <w:sz w:val="22"/>
-          <w:szCs w:val="22"/>
-        </w:rPr>
-        <w:t xml:space="preserve"> </w:t>
+        <w:t xml:space="preserve">, </w:t>
       </w:r>
       <w:proofErr w:type="spellStart"/>
       <w:r>
@@ -13097,7 +13043,7 @@
     <w:p>
       <w:pPr>
         <w:pStyle w:val="NormalWeb"/>
-        <w:spacing w:before="0" w:beforeAutospacing="0" w:after="0" w:afterAutospacing="0"/>
+        <w:spacing w:before="0" w:beforeAutospacing="0" w:after="0" w:afterAutospacing="0" w:line="276" w:lineRule="auto"/>
         <w:jc w:val="center"/>
         <w:textAlignment w:val="baseline"/>
         <w:rPr>
@@ -13115,6 +13061,7 @@
           <w:sz w:val="22"/>
           <w:szCs w:val="22"/>
           <w:bdr w:val="none" w:sz="0" w:space="0" w:color="auto" w:frame="1"/>
+          <w:lang w:eastAsia="ja-JP"/>
         </w:rPr>
         <w:drawing>
           <wp:inline distT="0" distB="0" distL="0" distR="0">
@@ -13168,9 +13115,1681 @@
     </w:p>
     <w:p>
       <w:pPr>
+        <w:pStyle w:val="ListParagraph"/>
+        <w:numPr>
+          <w:ilvl w:val="0"/>
+          <w:numId w:val="19"/>
+        </w:numPr>
         <w:spacing w:line="240" w:lineRule="auto"/>
         <w:rPr>
-          <w:rFonts w:ascii="Calibri" w:eastAsia="Calibri" w:hAnsi="Calibri" w:cs="Calibri"/>
+          <w:rFonts w:ascii="Arial" w:eastAsia="Calibri" w:hAnsi="Arial" w:cs="Arial"/>
+        </w:rPr>
+      </w:pPr>
+      <w:proofErr w:type="spellStart"/>
+      <w:r>
+        <w:rPr>
+          <w:rFonts w:ascii="Arial" w:eastAsia="Calibri" w:hAnsi="Arial" w:cs="Arial"/>
+        </w:rPr>
+        <w:t>Dựng</w:t>
+      </w:r>
+      <w:proofErr w:type="spellEnd"/>
+      <w:r>
+        <w:rPr>
+          <w:rFonts w:ascii="Arial" w:eastAsia="Calibri" w:hAnsi="Arial" w:cs="Arial"/>
+        </w:rPr>
+        <w:t xml:space="preserve"> form </w:t>
+      </w:r>
+      <w:proofErr w:type="spellStart"/>
+      <w:r>
+        <w:rPr>
+          <w:rFonts w:ascii="Arial" w:eastAsia="Calibri" w:hAnsi="Arial" w:cs="Arial"/>
+        </w:rPr>
+        <w:t>sau</w:t>
+      </w:r>
+      <w:proofErr w:type="spellEnd"/>
+    </w:p>
+    <w:p>
+      <w:pPr>
+        <w:pStyle w:val="ListParagraph"/>
+        <w:spacing w:line="240" w:lineRule="auto"/>
+        <w:rPr>
+          <w:rFonts w:ascii="Arial" w:eastAsia="Calibri" w:hAnsi="Arial" w:cs="Arial"/>
+        </w:rPr>
+      </w:pPr>
+    </w:p>
+    <w:p>
+      <w:pPr>
+        <w:pStyle w:val="ListParagraph"/>
+        <w:spacing w:line="240" w:lineRule="auto"/>
+        <w:rPr>
+          <w:rFonts w:ascii="Arial" w:eastAsia="Calibri" w:hAnsi="Arial" w:cs="Arial"/>
+        </w:rPr>
+      </w:pPr>
+      <w:r>
+        <w:rPr>
+          <w:noProof/>
+          <w:lang w:eastAsia="ja-JP"/>
+        </w:rPr>
+        <w:drawing>
+          <wp:inline distT="0" distB="0" distL="0" distR="0" wp14:anchorId="4924B251" wp14:editId="4D8A5FC3">
+            <wp:extent cx="3000375" cy="3295650"/>
+            <wp:effectExtent l="0" t="0" r="9525" b="0"/>
+            <wp:docPr id="3" name="Picture 3"/>
+            <wp:cNvGraphicFramePr>
+              <a:graphicFrameLocks xmlns:a="http://schemas.openxmlformats.org/drawingml/2006/main" noChangeAspect="1"/>
+            </wp:cNvGraphicFramePr>
+            <a:graphic xmlns:a="http://schemas.openxmlformats.org/drawingml/2006/main">
+              <a:graphicData uri="http://schemas.openxmlformats.org/drawingml/2006/picture">
+                <pic:pic xmlns:pic="http://schemas.openxmlformats.org/drawingml/2006/picture">
+                  <pic:nvPicPr>
+                    <pic:cNvPr id="1" name=""/>
+                    <pic:cNvPicPr/>
+                  </pic:nvPicPr>
+                  <pic:blipFill>
+                    <a:blip r:embed="rId35"/>
+                    <a:stretch>
+                      <a:fillRect/>
+                    </a:stretch>
+                  </pic:blipFill>
+                  <pic:spPr>
+                    <a:xfrm>
+                      <a:off x="0" y="0"/>
+                      <a:ext cx="3000375" cy="3295650"/>
+                    </a:xfrm>
+                    <a:prstGeom prst="rect">
+                      <a:avLst/>
+                    </a:prstGeom>
+                  </pic:spPr>
+                </pic:pic>
+              </a:graphicData>
+            </a:graphic>
+          </wp:inline>
+        </w:drawing>
+      </w:r>
+    </w:p>
+    <w:p>
+      <w:pPr>
+        <w:pStyle w:val="ListParagraph"/>
+        <w:spacing w:line="240" w:lineRule="auto"/>
+        <w:rPr>
+          <w:rFonts w:ascii="Arial" w:eastAsia="Calibri" w:hAnsi="Arial" w:cs="Arial"/>
+          <w:b/>
+        </w:rPr>
+      </w:pPr>
+      <w:proofErr w:type="spellStart"/>
+      <w:r>
+        <w:rPr>
+          <w:rFonts w:ascii="Arial" w:eastAsia="Calibri" w:hAnsi="Arial" w:cs="Arial"/>
+          <w:b/>
+        </w:rPr>
+        <w:t>Mô</w:t>
+      </w:r>
+      <w:proofErr w:type="spellEnd"/>
+      <w:r>
+        <w:rPr>
+          <w:rFonts w:ascii="Arial" w:eastAsia="Calibri" w:hAnsi="Arial" w:cs="Arial"/>
+          <w:b/>
+        </w:rPr>
+        <w:t xml:space="preserve"> </w:t>
+      </w:r>
+      <w:proofErr w:type="spellStart"/>
+      <w:r>
+        <w:rPr>
+          <w:rFonts w:ascii="Arial" w:eastAsia="Calibri" w:hAnsi="Arial" w:cs="Arial"/>
+          <w:b/>
+        </w:rPr>
+        <w:t>tả</w:t>
+      </w:r>
+      <w:proofErr w:type="spellEnd"/>
+      <w:r>
+        <w:rPr>
+          <w:rFonts w:ascii="Arial" w:eastAsia="Calibri" w:hAnsi="Arial" w:cs="Arial"/>
+          <w:b/>
+        </w:rPr>
+        <w:t xml:space="preserve"> </w:t>
+      </w:r>
+      <w:proofErr w:type="spellStart"/>
+      <w:r>
+        <w:rPr>
+          <w:rFonts w:ascii="Arial" w:eastAsia="Calibri" w:hAnsi="Arial" w:cs="Arial"/>
+          <w:b/>
+        </w:rPr>
+        <w:t>giao</w:t>
+      </w:r>
+      <w:proofErr w:type="spellEnd"/>
+      <w:r>
+        <w:rPr>
+          <w:rFonts w:ascii="Arial" w:eastAsia="Calibri" w:hAnsi="Arial" w:cs="Arial"/>
+          <w:b/>
+        </w:rPr>
+        <w:t xml:space="preserve"> </w:t>
+      </w:r>
+      <w:proofErr w:type="spellStart"/>
+      <w:r>
+        <w:rPr>
+          <w:rFonts w:ascii="Arial" w:eastAsia="Calibri" w:hAnsi="Arial" w:cs="Arial"/>
+          <w:b/>
+        </w:rPr>
+        <w:t>diện</w:t>
+      </w:r>
+      <w:proofErr w:type="spellEnd"/>
+      <w:r>
+        <w:rPr>
+          <w:rFonts w:ascii="Arial" w:eastAsia="Calibri" w:hAnsi="Arial" w:cs="Arial"/>
+          <w:b/>
+        </w:rPr>
+        <w:t>:</w:t>
+      </w:r>
+    </w:p>
+    <w:p>
+      <w:pPr>
+        <w:pStyle w:val="ListParagraph"/>
+        <w:spacing w:line="276" w:lineRule="auto"/>
+        <w:rPr>
+          <w:rFonts w:ascii="Arial" w:eastAsia="Calibri" w:hAnsi="Arial" w:cs="Arial"/>
+          <w:b/>
+        </w:rPr>
+      </w:pPr>
+    </w:p>
+    <w:p>
+      <w:pPr>
+        <w:spacing w:line="276" w:lineRule="auto"/>
+        <w:ind w:firstLine="720"/>
+        <w:rPr>
+          <w:rFonts w:ascii="Arial" w:eastAsia="Calibri" w:hAnsi="Arial" w:cs="Arial"/>
+        </w:rPr>
+      </w:pPr>
+      <w:proofErr w:type="spellStart"/>
+      <w:r>
+        <w:rPr>
+          <w:rFonts w:ascii="Arial" w:eastAsia="Calibri" w:hAnsi="Arial" w:cs="Arial"/>
+        </w:rPr>
+        <w:t>Phần</w:t>
+      </w:r>
+      <w:proofErr w:type="spellEnd"/>
+      <w:r>
+        <w:rPr>
+          <w:rFonts w:ascii="Arial" w:eastAsia="Calibri" w:hAnsi="Arial" w:cs="Arial"/>
+        </w:rPr>
+        <w:t xml:space="preserve"> select </w:t>
+      </w:r>
+      <w:proofErr w:type="spellStart"/>
+      <w:r>
+        <w:rPr>
+          <w:rFonts w:ascii="Arial" w:eastAsia="Calibri" w:hAnsi="Arial" w:cs="Arial"/>
+        </w:rPr>
+        <w:t>sẽ</w:t>
+      </w:r>
+      <w:proofErr w:type="spellEnd"/>
+      <w:r>
+        <w:rPr>
+          <w:rFonts w:ascii="Arial" w:eastAsia="Calibri" w:hAnsi="Arial" w:cs="Arial"/>
+        </w:rPr>
+        <w:t xml:space="preserve"> </w:t>
+      </w:r>
+      <w:proofErr w:type="spellStart"/>
+      <w:r>
+        <w:rPr>
+          <w:rFonts w:ascii="Arial" w:eastAsia="Calibri" w:hAnsi="Arial" w:cs="Arial"/>
+        </w:rPr>
+        <w:t>có</w:t>
+      </w:r>
+      <w:proofErr w:type="spellEnd"/>
+      <w:r>
+        <w:rPr>
+          <w:rFonts w:ascii="Arial" w:eastAsia="Calibri" w:hAnsi="Arial" w:cs="Arial"/>
+        </w:rPr>
+        <w:t xml:space="preserve"> </w:t>
+      </w:r>
+      <w:proofErr w:type="spellStart"/>
+      <w:r>
+        <w:rPr>
+          <w:rFonts w:ascii="Arial" w:eastAsia="Calibri" w:hAnsi="Arial" w:cs="Arial"/>
+        </w:rPr>
+        <w:t>các</w:t>
+      </w:r>
+      <w:proofErr w:type="spellEnd"/>
+      <w:r>
+        <w:rPr>
+          <w:rFonts w:ascii="Arial" w:eastAsia="Calibri" w:hAnsi="Arial" w:cs="Arial"/>
+        </w:rPr>
+        <w:t xml:space="preserve"> </w:t>
+      </w:r>
+      <w:proofErr w:type="spellStart"/>
+      <w:r>
+        <w:rPr>
+          <w:rFonts w:ascii="Arial" w:eastAsia="Calibri" w:hAnsi="Arial" w:cs="Arial"/>
+        </w:rPr>
+        <w:t>thông</w:t>
+      </w:r>
+      <w:proofErr w:type="spellEnd"/>
+      <w:r>
+        <w:rPr>
+          <w:rFonts w:ascii="Arial" w:eastAsia="Calibri" w:hAnsi="Arial" w:cs="Arial"/>
+        </w:rPr>
+        <w:t xml:space="preserve"> tin </w:t>
+      </w:r>
+      <w:proofErr w:type="spellStart"/>
+      <w:r>
+        <w:rPr>
+          <w:rFonts w:ascii="Arial" w:eastAsia="Calibri" w:hAnsi="Arial" w:cs="Arial"/>
+        </w:rPr>
+        <w:t>như</w:t>
+      </w:r>
+      <w:proofErr w:type="spellEnd"/>
+      <w:r>
+        <w:rPr>
+          <w:rFonts w:ascii="Arial" w:eastAsia="Calibri" w:hAnsi="Arial" w:cs="Arial"/>
+        </w:rPr>
+        <w:t xml:space="preserve"> </w:t>
+      </w:r>
+      <w:proofErr w:type="spellStart"/>
+      <w:r>
+        <w:rPr>
+          <w:rFonts w:ascii="Arial" w:eastAsia="Calibri" w:hAnsi="Arial" w:cs="Arial"/>
+        </w:rPr>
+        <w:t>sau</w:t>
+      </w:r>
+      <w:proofErr w:type="spellEnd"/>
+    </w:p>
+    <w:p>
+      <w:pPr>
+        <w:spacing w:line="276" w:lineRule="auto"/>
+        <w:ind w:left="720"/>
+        <w:rPr>
+          <w:rFonts w:ascii="Arial" w:eastAsia="Calibri" w:hAnsi="Arial" w:cs="Arial"/>
+        </w:rPr>
+      </w:pPr>
+      <w:proofErr w:type="spellStart"/>
+      <w:r>
+        <w:rPr>
+          <w:rFonts w:ascii="Arial" w:eastAsia="Calibri" w:hAnsi="Arial" w:cs="Arial"/>
+        </w:rPr>
+        <w:t>Giá</w:t>
+      </w:r>
+      <w:proofErr w:type="spellEnd"/>
+      <w:r>
+        <w:rPr>
+          <w:rFonts w:ascii="Arial" w:eastAsia="Calibri" w:hAnsi="Arial" w:cs="Arial"/>
+        </w:rPr>
+        <w:t xml:space="preserve"> </w:t>
+      </w:r>
+      <w:proofErr w:type="spellStart"/>
+      <w:r>
+        <w:rPr>
+          <w:rFonts w:ascii="Arial" w:eastAsia="Calibri" w:hAnsi="Arial" w:cs="Arial"/>
+        </w:rPr>
+        <w:t>trị</w:t>
+      </w:r>
+      <w:proofErr w:type="spellEnd"/>
+      <w:r>
+        <w:rPr>
+          <w:rFonts w:ascii="Arial" w:eastAsia="Calibri" w:hAnsi="Arial" w:cs="Arial"/>
+        </w:rPr>
+        <w:t xml:space="preserve"> -1, text Select-Country</w:t>
+      </w:r>
+    </w:p>
+    <w:p>
+      <w:pPr>
+        <w:spacing w:line="276" w:lineRule="auto"/>
+        <w:ind w:left="720"/>
+        <w:rPr>
+          <w:rFonts w:ascii="Arial" w:eastAsia="Calibri" w:hAnsi="Arial" w:cs="Arial"/>
+        </w:rPr>
+      </w:pPr>
+      <w:proofErr w:type="spellStart"/>
+      <w:r>
+        <w:rPr>
+          <w:rFonts w:ascii="Arial" w:eastAsia="Calibri" w:hAnsi="Arial" w:cs="Arial"/>
+        </w:rPr>
+        <w:t>Giá</w:t>
+      </w:r>
+      <w:proofErr w:type="spellEnd"/>
+      <w:r>
+        <w:rPr>
+          <w:rFonts w:ascii="Arial" w:eastAsia="Calibri" w:hAnsi="Arial" w:cs="Arial"/>
+        </w:rPr>
+        <w:t xml:space="preserve"> </w:t>
+      </w:r>
+      <w:proofErr w:type="spellStart"/>
+      <w:r>
+        <w:rPr>
+          <w:rFonts w:ascii="Arial" w:eastAsia="Calibri" w:hAnsi="Arial" w:cs="Arial"/>
+        </w:rPr>
+        <w:t>trị</w:t>
+      </w:r>
+      <w:proofErr w:type="spellEnd"/>
+      <w:r>
+        <w:rPr>
+          <w:rFonts w:ascii="Arial" w:eastAsia="Calibri" w:hAnsi="Arial" w:cs="Arial"/>
+        </w:rPr>
+        <w:t xml:space="preserve"> 1, text Viet Nam</w:t>
+      </w:r>
+    </w:p>
+    <w:p>
+      <w:pPr>
+        <w:spacing w:line="276" w:lineRule="auto"/>
+        <w:ind w:left="720"/>
+        <w:rPr>
+          <w:rFonts w:ascii="Arial" w:eastAsia="Calibri" w:hAnsi="Arial" w:cs="Arial"/>
+        </w:rPr>
+      </w:pPr>
+      <w:proofErr w:type="spellStart"/>
+      <w:r>
+        <w:rPr>
+          <w:rFonts w:ascii="Arial" w:eastAsia="Calibri" w:hAnsi="Arial" w:cs="Arial"/>
+        </w:rPr>
+        <w:t>Giá</w:t>
+      </w:r>
+      <w:proofErr w:type="spellEnd"/>
+      <w:r>
+        <w:rPr>
+          <w:rFonts w:ascii="Arial" w:eastAsia="Calibri" w:hAnsi="Arial" w:cs="Arial"/>
+        </w:rPr>
+        <w:t xml:space="preserve"> </w:t>
+      </w:r>
+      <w:proofErr w:type="spellStart"/>
+      <w:r>
+        <w:rPr>
+          <w:rFonts w:ascii="Arial" w:eastAsia="Calibri" w:hAnsi="Arial" w:cs="Arial"/>
+        </w:rPr>
+        <w:t>trị</w:t>
+      </w:r>
+      <w:proofErr w:type="spellEnd"/>
+      <w:r>
+        <w:rPr>
+          <w:rFonts w:ascii="Arial" w:eastAsia="Calibri" w:hAnsi="Arial" w:cs="Arial"/>
+        </w:rPr>
+        <w:t xml:space="preserve"> 2, text Japan</w:t>
+      </w:r>
+      <w:bookmarkStart w:id="0" w:name="_GoBack"/>
+      <w:bookmarkEnd w:id="0"/>
+    </w:p>
+    <w:p>
+      <w:pPr>
+        <w:spacing w:line="276" w:lineRule="auto"/>
+        <w:ind w:firstLine="720"/>
+        <w:rPr>
+          <w:rFonts w:ascii="Arial" w:eastAsia="Calibri" w:hAnsi="Arial" w:cs="Arial"/>
+        </w:rPr>
+      </w:pPr>
+      <w:proofErr w:type="spellStart"/>
+      <w:r>
+        <w:rPr>
+          <w:rFonts w:ascii="Arial" w:eastAsia="Calibri" w:hAnsi="Arial" w:cs="Arial"/>
+        </w:rPr>
+        <w:lastRenderedPageBreak/>
+        <w:t>Giá</w:t>
+      </w:r>
+      <w:proofErr w:type="spellEnd"/>
+      <w:r>
+        <w:rPr>
+          <w:rFonts w:ascii="Arial" w:eastAsia="Calibri" w:hAnsi="Arial" w:cs="Arial"/>
+        </w:rPr>
+        <w:t xml:space="preserve"> </w:t>
+      </w:r>
+      <w:proofErr w:type="spellStart"/>
+      <w:r>
+        <w:rPr>
+          <w:rFonts w:ascii="Arial" w:eastAsia="Calibri" w:hAnsi="Arial" w:cs="Arial"/>
+        </w:rPr>
+        <w:t>trị</w:t>
+      </w:r>
+      <w:proofErr w:type="spellEnd"/>
+      <w:r>
+        <w:rPr>
+          <w:rFonts w:ascii="Arial" w:eastAsia="Calibri" w:hAnsi="Arial" w:cs="Arial"/>
+        </w:rPr>
+        <w:t xml:space="preserve"> 3, text USA</w:t>
+      </w:r>
+    </w:p>
+    <w:p>
+      <w:pPr>
+        <w:pStyle w:val="ListParagraph"/>
+        <w:spacing w:line="240" w:lineRule="auto"/>
+        <w:rPr>
+          <w:rFonts w:ascii="Arial" w:eastAsia="Calibri" w:hAnsi="Arial" w:cs="Arial"/>
+          <w:b/>
+        </w:rPr>
+      </w:pPr>
+      <w:proofErr w:type="spellStart"/>
+      <w:r>
+        <w:rPr>
+          <w:rFonts w:ascii="Arial" w:eastAsia="Calibri" w:hAnsi="Arial" w:cs="Arial"/>
+          <w:b/>
+        </w:rPr>
+        <w:t>Yêu</w:t>
+      </w:r>
+      <w:proofErr w:type="spellEnd"/>
+      <w:r>
+        <w:rPr>
+          <w:rFonts w:ascii="Arial" w:eastAsia="Calibri" w:hAnsi="Arial" w:cs="Arial"/>
+          <w:b/>
+        </w:rPr>
+        <w:t xml:space="preserve"> </w:t>
+      </w:r>
+      <w:proofErr w:type="spellStart"/>
+      <w:r>
+        <w:rPr>
+          <w:rFonts w:ascii="Arial" w:eastAsia="Calibri" w:hAnsi="Arial" w:cs="Arial"/>
+          <w:b/>
+        </w:rPr>
+        <w:t>cầu</w:t>
+      </w:r>
+      <w:proofErr w:type="spellEnd"/>
+      <w:r>
+        <w:rPr>
+          <w:rFonts w:ascii="Arial" w:eastAsia="Calibri" w:hAnsi="Arial" w:cs="Arial"/>
+          <w:b/>
+        </w:rPr>
+        <w:t xml:space="preserve"> </w:t>
+      </w:r>
+    </w:p>
+    <w:p>
+      <w:pPr>
+        <w:pStyle w:val="ListParagraph"/>
+        <w:spacing w:line="240" w:lineRule="auto"/>
+        <w:rPr>
+          <w:rFonts w:ascii="Arial" w:eastAsia="Calibri" w:hAnsi="Arial" w:cs="Arial"/>
+          <w:b/>
+        </w:rPr>
+      </w:pPr>
+    </w:p>
+    <w:p>
+      <w:pPr>
+        <w:pStyle w:val="ListParagraph"/>
+        <w:numPr>
+          <w:ilvl w:val="0"/>
+          <w:numId w:val="24"/>
+        </w:numPr>
+        <w:spacing w:line="276" w:lineRule="auto"/>
+        <w:rPr>
+          <w:rFonts w:ascii="Arial" w:hAnsi="Arial" w:cs="Arial"/>
+          <w:color w:val="000000"/>
+        </w:rPr>
+      </w:pPr>
+      <w:proofErr w:type="spellStart"/>
+      <w:r>
+        <w:rPr>
+          <w:rFonts w:ascii="Arial" w:hAnsi="Arial" w:cs="Arial"/>
+          <w:color w:val="000000"/>
+        </w:rPr>
+        <w:t>Các</w:t>
+      </w:r>
+      <w:proofErr w:type="spellEnd"/>
+      <w:r>
+        <w:rPr>
+          <w:rFonts w:ascii="Arial" w:hAnsi="Arial" w:cs="Arial"/>
+          <w:color w:val="000000"/>
+        </w:rPr>
+        <w:t xml:space="preserve"> </w:t>
+      </w:r>
+      <w:proofErr w:type="spellStart"/>
+      <w:r>
+        <w:rPr>
+          <w:rFonts w:ascii="Arial" w:hAnsi="Arial" w:cs="Arial"/>
+          <w:color w:val="000000"/>
+        </w:rPr>
+        <w:t>trường</w:t>
+      </w:r>
+      <w:proofErr w:type="spellEnd"/>
+      <w:r>
+        <w:rPr>
+          <w:rFonts w:ascii="Arial" w:hAnsi="Arial" w:cs="Arial"/>
+          <w:color w:val="000000"/>
+        </w:rPr>
+        <w:t xml:space="preserve"> </w:t>
+      </w:r>
+      <w:proofErr w:type="spellStart"/>
+      <w:r>
+        <w:rPr>
+          <w:rFonts w:ascii="Arial" w:hAnsi="Arial" w:cs="Arial"/>
+          <w:color w:val="000000"/>
+        </w:rPr>
+        <w:t>có</w:t>
+      </w:r>
+      <w:proofErr w:type="spellEnd"/>
+      <w:r>
+        <w:rPr>
+          <w:rFonts w:ascii="Arial" w:hAnsi="Arial" w:cs="Arial"/>
+          <w:color w:val="000000"/>
+        </w:rPr>
+        <w:t xml:space="preserve"> </w:t>
+      </w:r>
+      <w:proofErr w:type="spellStart"/>
+      <w:r>
+        <w:rPr>
+          <w:rFonts w:ascii="Arial" w:hAnsi="Arial" w:cs="Arial"/>
+          <w:color w:val="000000"/>
+        </w:rPr>
+        <w:t>dấu</w:t>
+      </w:r>
+      <w:proofErr w:type="spellEnd"/>
+      <w:r>
+        <w:rPr>
+          <w:rFonts w:ascii="Arial" w:hAnsi="Arial" w:cs="Arial"/>
+          <w:color w:val="000000"/>
+        </w:rPr>
+        <w:t xml:space="preserve"> * </w:t>
+      </w:r>
+      <w:proofErr w:type="spellStart"/>
+      <w:r>
+        <w:rPr>
+          <w:rFonts w:ascii="Arial" w:hAnsi="Arial" w:cs="Arial"/>
+          <w:color w:val="000000"/>
+        </w:rPr>
+        <w:t>bắt</w:t>
+      </w:r>
+      <w:proofErr w:type="spellEnd"/>
+      <w:r>
+        <w:rPr>
+          <w:rFonts w:ascii="Arial" w:hAnsi="Arial" w:cs="Arial"/>
+          <w:color w:val="000000"/>
+        </w:rPr>
+        <w:t xml:space="preserve"> </w:t>
+      </w:r>
+      <w:proofErr w:type="spellStart"/>
+      <w:r>
+        <w:rPr>
+          <w:rFonts w:ascii="Arial" w:hAnsi="Arial" w:cs="Arial"/>
+          <w:color w:val="000000"/>
+        </w:rPr>
+        <w:t>buộc</w:t>
+      </w:r>
+      <w:proofErr w:type="spellEnd"/>
+      <w:r>
+        <w:rPr>
+          <w:rFonts w:ascii="Arial" w:hAnsi="Arial" w:cs="Arial"/>
+          <w:color w:val="000000"/>
+        </w:rPr>
+        <w:t xml:space="preserve"> </w:t>
+      </w:r>
+      <w:proofErr w:type="spellStart"/>
+      <w:r>
+        <w:rPr>
+          <w:rFonts w:ascii="Arial" w:hAnsi="Arial" w:cs="Arial"/>
+          <w:color w:val="000000"/>
+        </w:rPr>
+        <w:t>phải</w:t>
+      </w:r>
+      <w:proofErr w:type="spellEnd"/>
+      <w:r>
+        <w:rPr>
+          <w:rFonts w:ascii="Arial" w:hAnsi="Arial" w:cs="Arial"/>
+          <w:color w:val="000000"/>
+        </w:rPr>
+        <w:t xml:space="preserve"> </w:t>
+      </w:r>
+      <w:proofErr w:type="spellStart"/>
+      <w:r>
+        <w:rPr>
+          <w:rFonts w:ascii="Arial" w:hAnsi="Arial" w:cs="Arial"/>
+          <w:color w:val="000000"/>
+        </w:rPr>
+        <w:t>nhập</w:t>
+      </w:r>
+      <w:proofErr w:type="spellEnd"/>
+      <w:r>
+        <w:rPr>
+          <w:rFonts w:ascii="Arial" w:hAnsi="Arial" w:cs="Arial"/>
+          <w:color w:val="000000"/>
+        </w:rPr>
+        <w:t xml:space="preserve">, </w:t>
+      </w:r>
+      <w:proofErr w:type="spellStart"/>
+      <w:r>
+        <w:rPr>
+          <w:rFonts w:ascii="Arial" w:hAnsi="Arial" w:cs="Arial"/>
+          <w:color w:val="000000"/>
+        </w:rPr>
+        <w:t>nếu</w:t>
+      </w:r>
+      <w:proofErr w:type="spellEnd"/>
+      <w:r>
+        <w:rPr>
+          <w:rFonts w:ascii="Arial" w:hAnsi="Arial" w:cs="Arial"/>
+          <w:color w:val="000000"/>
+        </w:rPr>
+        <w:t xml:space="preserve"> </w:t>
+      </w:r>
+      <w:proofErr w:type="spellStart"/>
+      <w:r>
+        <w:rPr>
+          <w:rFonts w:ascii="Arial" w:hAnsi="Arial" w:cs="Arial"/>
+          <w:color w:val="000000"/>
+        </w:rPr>
+        <w:t>để</w:t>
+      </w:r>
+      <w:proofErr w:type="spellEnd"/>
+      <w:r>
+        <w:rPr>
+          <w:rFonts w:ascii="Arial" w:hAnsi="Arial" w:cs="Arial"/>
+          <w:color w:val="000000"/>
+        </w:rPr>
+        <w:t xml:space="preserve"> </w:t>
+      </w:r>
+      <w:proofErr w:type="spellStart"/>
+      <w:r>
+        <w:rPr>
+          <w:rFonts w:ascii="Arial" w:hAnsi="Arial" w:cs="Arial"/>
+          <w:color w:val="000000"/>
+        </w:rPr>
+        <w:t>trống</w:t>
+      </w:r>
+      <w:proofErr w:type="spellEnd"/>
+      <w:r>
+        <w:rPr>
+          <w:rFonts w:ascii="Arial" w:hAnsi="Arial" w:cs="Arial"/>
+          <w:color w:val="000000"/>
+        </w:rPr>
+        <w:t xml:space="preserve"> </w:t>
+      </w:r>
+      <w:proofErr w:type="spellStart"/>
+      <w:r>
+        <w:rPr>
+          <w:rFonts w:ascii="Arial" w:hAnsi="Arial" w:cs="Arial"/>
+          <w:color w:val="000000"/>
+        </w:rPr>
+        <w:t>cần</w:t>
+      </w:r>
+      <w:proofErr w:type="spellEnd"/>
+      <w:r>
+        <w:rPr>
+          <w:rFonts w:ascii="Arial" w:hAnsi="Arial" w:cs="Arial"/>
+          <w:color w:val="000000"/>
+        </w:rPr>
+        <w:t xml:space="preserve"> </w:t>
+      </w:r>
+      <w:proofErr w:type="spellStart"/>
+      <w:r>
+        <w:rPr>
+          <w:rFonts w:ascii="Arial" w:hAnsi="Arial" w:cs="Arial"/>
+          <w:color w:val="000000"/>
+        </w:rPr>
+        <w:t>báo</w:t>
+      </w:r>
+      <w:proofErr w:type="spellEnd"/>
+      <w:r>
+        <w:rPr>
+          <w:rFonts w:ascii="Arial" w:hAnsi="Arial" w:cs="Arial"/>
+          <w:color w:val="000000"/>
+        </w:rPr>
+        <w:t xml:space="preserve"> </w:t>
+      </w:r>
+      <w:proofErr w:type="spellStart"/>
+      <w:r>
+        <w:rPr>
+          <w:rFonts w:ascii="Arial" w:hAnsi="Arial" w:cs="Arial"/>
+          <w:color w:val="000000"/>
+        </w:rPr>
+        <w:t>lỗi</w:t>
+      </w:r>
+      <w:proofErr w:type="spellEnd"/>
+      <w:r>
+        <w:rPr>
+          <w:rFonts w:ascii="Arial" w:hAnsi="Arial" w:cs="Arial"/>
+          <w:color w:val="000000"/>
+        </w:rPr>
+        <w:t xml:space="preserve"> </w:t>
+      </w:r>
+      <w:proofErr w:type="spellStart"/>
+      <w:r>
+        <w:rPr>
+          <w:rFonts w:ascii="Arial" w:hAnsi="Arial" w:cs="Arial"/>
+          <w:color w:val="000000"/>
+        </w:rPr>
+        <w:t>màu</w:t>
+      </w:r>
+      <w:proofErr w:type="spellEnd"/>
+      <w:r>
+        <w:rPr>
+          <w:rFonts w:ascii="Arial" w:hAnsi="Arial" w:cs="Arial"/>
+          <w:color w:val="000000"/>
+        </w:rPr>
+        <w:t xml:space="preserve"> </w:t>
+      </w:r>
+      <w:proofErr w:type="spellStart"/>
+      <w:r>
+        <w:rPr>
+          <w:rFonts w:ascii="Arial" w:hAnsi="Arial" w:cs="Arial"/>
+          <w:color w:val="000000"/>
+        </w:rPr>
+        <w:t>đỏ</w:t>
+      </w:r>
+      <w:proofErr w:type="spellEnd"/>
+      <w:r>
+        <w:rPr>
+          <w:rFonts w:ascii="Arial" w:hAnsi="Arial" w:cs="Arial"/>
+          <w:color w:val="000000"/>
+        </w:rPr>
+        <w:t xml:space="preserve"> “</w:t>
+      </w:r>
+      <w:proofErr w:type="spellStart"/>
+      <w:r>
+        <w:rPr>
+          <w:rFonts w:ascii="Arial" w:hAnsi="Arial" w:cs="Arial"/>
+          <w:color w:val="000000"/>
+        </w:rPr>
+        <w:t>Không</w:t>
+      </w:r>
+      <w:proofErr w:type="spellEnd"/>
+      <w:r>
+        <w:rPr>
+          <w:rFonts w:ascii="Arial" w:hAnsi="Arial" w:cs="Arial"/>
+          <w:color w:val="000000"/>
+        </w:rPr>
+        <w:t xml:space="preserve"> </w:t>
+      </w:r>
+      <w:proofErr w:type="spellStart"/>
+      <w:r>
+        <w:rPr>
+          <w:rFonts w:ascii="Arial" w:hAnsi="Arial" w:cs="Arial"/>
+          <w:color w:val="000000"/>
+        </w:rPr>
+        <w:t>được</w:t>
+      </w:r>
+      <w:proofErr w:type="spellEnd"/>
+      <w:r>
+        <w:rPr>
+          <w:rFonts w:ascii="Arial" w:hAnsi="Arial" w:cs="Arial"/>
+          <w:color w:val="000000"/>
+        </w:rPr>
+        <w:t xml:space="preserve"> </w:t>
+      </w:r>
+      <w:proofErr w:type="spellStart"/>
+      <w:r>
+        <w:rPr>
+          <w:rFonts w:ascii="Arial" w:hAnsi="Arial" w:cs="Arial"/>
+          <w:color w:val="000000"/>
+        </w:rPr>
+        <w:t>để</w:t>
+      </w:r>
+      <w:proofErr w:type="spellEnd"/>
+      <w:r>
+        <w:rPr>
+          <w:rFonts w:ascii="Arial" w:hAnsi="Arial" w:cs="Arial"/>
+          <w:color w:val="000000"/>
+        </w:rPr>
+        <w:t xml:space="preserve"> </w:t>
+      </w:r>
+      <w:proofErr w:type="spellStart"/>
+      <w:r>
+        <w:rPr>
+          <w:rFonts w:ascii="Arial" w:hAnsi="Arial" w:cs="Arial"/>
+          <w:color w:val="000000"/>
+        </w:rPr>
+        <w:t>trống</w:t>
+      </w:r>
+      <w:proofErr w:type="spellEnd"/>
+      <w:r>
+        <w:rPr>
+          <w:rFonts w:ascii="Arial" w:hAnsi="Arial" w:cs="Arial"/>
+          <w:color w:val="000000"/>
+        </w:rPr>
+        <w:t xml:space="preserve"> </w:t>
+      </w:r>
+      <w:proofErr w:type="spellStart"/>
+      <w:r>
+        <w:rPr>
+          <w:rFonts w:ascii="Arial" w:hAnsi="Arial" w:cs="Arial"/>
+          <w:color w:val="000000"/>
+        </w:rPr>
+        <w:t>trường</w:t>
+      </w:r>
+      <w:proofErr w:type="spellEnd"/>
+      <w:r>
+        <w:rPr>
+          <w:rFonts w:ascii="Arial" w:hAnsi="Arial" w:cs="Arial"/>
+          <w:color w:val="000000"/>
+        </w:rPr>
+        <w:t xml:space="preserve"> </w:t>
+      </w:r>
+      <w:proofErr w:type="spellStart"/>
+      <w:r>
+        <w:rPr>
+          <w:rFonts w:ascii="Arial" w:hAnsi="Arial" w:cs="Arial"/>
+          <w:color w:val="000000"/>
+        </w:rPr>
+        <w:t>này</w:t>
+      </w:r>
+      <w:proofErr w:type="spellEnd"/>
+      <w:r>
+        <w:rPr>
+          <w:rFonts w:ascii="Arial" w:hAnsi="Arial" w:cs="Arial"/>
+          <w:color w:val="000000"/>
+        </w:rPr>
+        <w:t xml:space="preserve">”, </w:t>
+      </w:r>
+      <w:proofErr w:type="spellStart"/>
+      <w:r>
+        <w:rPr>
+          <w:rFonts w:ascii="Arial" w:hAnsi="Arial" w:cs="Arial"/>
+          <w:color w:val="000000"/>
+        </w:rPr>
+        <w:t>đồng</w:t>
+      </w:r>
+      <w:proofErr w:type="spellEnd"/>
+      <w:r>
+        <w:rPr>
+          <w:rFonts w:ascii="Arial" w:hAnsi="Arial" w:cs="Arial"/>
+          <w:color w:val="000000"/>
+        </w:rPr>
+        <w:t xml:space="preserve"> </w:t>
+      </w:r>
+      <w:proofErr w:type="spellStart"/>
+      <w:r>
+        <w:rPr>
+          <w:rFonts w:ascii="Arial" w:hAnsi="Arial" w:cs="Arial"/>
+          <w:color w:val="000000"/>
+        </w:rPr>
+        <w:t>thời</w:t>
+      </w:r>
+      <w:proofErr w:type="spellEnd"/>
+      <w:r>
+        <w:rPr>
+          <w:rFonts w:ascii="Arial" w:hAnsi="Arial" w:cs="Arial"/>
+          <w:color w:val="000000"/>
+        </w:rPr>
+        <w:t xml:space="preserve"> focus con </w:t>
+      </w:r>
+      <w:proofErr w:type="spellStart"/>
+      <w:r>
+        <w:rPr>
+          <w:rFonts w:ascii="Arial" w:hAnsi="Arial" w:cs="Arial"/>
+          <w:color w:val="000000"/>
+        </w:rPr>
+        <w:t>trỏ</w:t>
+      </w:r>
+      <w:proofErr w:type="spellEnd"/>
+      <w:r>
+        <w:rPr>
+          <w:rFonts w:ascii="Arial" w:hAnsi="Arial" w:cs="Arial"/>
+          <w:color w:val="000000"/>
+        </w:rPr>
+        <w:t xml:space="preserve"> </w:t>
+      </w:r>
+      <w:proofErr w:type="spellStart"/>
+      <w:r>
+        <w:rPr>
+          <w:rFonts w:ascii="Arial" w:hAnsi="Arial" w:cs="Arial"/>
+          <w:color w:val="000000"/>
+        </w:rPr>
+        <w:t>chuột</w:t>
+      </w:r>
+      <w:proofErr w:type="spellEnd"/>
+      <w:r>
+        <w:rPr>
+          <w:rFonts w:ascii="Arial" w:hAnsi="Arial" w:cs="Arial"/>
+          <w:color w:val="000000"/>
+        </w:rPr>
+        <w:t xml:space="preserve"> </w:t>
+      </w:r>
+      <w:proofErr w:type="spellStart"/>
+      <w:r>
+        <w:rPr>
+          <w:rFonts w:ascii="Arial" w:hAnsi="Arial" w:cs="Arial"/>
+          <w:color w:val="000000"/>
+        </w:rPr>
+        <w:t>vào</w:t>
+      </w:r>
+      <w:proofErr w:type="spellEnd"/>
+      <w:r>
+        <w:rPr>
+          <w:rFonts w:ascii="Arial" w:hAnsi="Arial" w:cs="Arial"/>
+          <w:color w:val="000000"/>
+        </w:rPr>
+        <w:t xml:space="preserve"> ô input </w:t>
+      </w:r>
+      <w:proofErr w:type="spellStart"/>
+      <w:r>
+        <w:rPr>
+          <w:rFonts w:ascii="Arial" w:hAnsi="Arial" w:cs="Arial"/>
+          <w:color w:val="000000"/>
+        </w:rPr>
+        <w:t>tương</w:t>
+      </w:r>
+      <w:proofErr w:type="spellEnd"/>
+      <w:r>
+        <w:rPr>
+          <w:rFonts w:ascii="Arial" w:hAnsi="Arial" w:cs="Arial"/>
+          <w:color w:val="000000"/>
+        </w:rPr>
+        <w:t xml:space="preserve"> </w:t>
+      </w:r>
+      <w:proofErr w:type="spellStart"/>
+      <w:r>
+        <w:rPr>
+          <w:rFonts w:ascii="Arial" w:hAnsi="Arial" w:cs="Arial"/>
+          <w:color w:val="000000"/>
+        </w:rPr>
+        <w:t>ứng</w:t>
+      </w:r>
+      <w:proofErr w:type="spellEnd"/>
+      <w:r>
+        <w:rPr>
+          <w:rFonts w:ascii="Arial" w:hAnsi="Arial" w:cs="Arial"/>
+          <w:color w:val="000000"/>
+        </w:rPr>
+        <w:t xml:space="preserve"> </w:t>
+      </w:r>
+      <w:proofErr w:type="spellStart"/>
+      <w:r>
+        <w:rPr>
+          <w:rFonts w:ascii="Arial" w:hAnsi="Arial" w:cs="Arial"/>
+          <w:color w:val="000000"/>
+        </w:rPr>
+        <w:t>đó</w:t>
+      </w:r>
+      <w:proofErr w:type="spellEnd"/>
+    </w:p>
+    <w:p>
+      <w:pPr>
+        <w:pStyle w:val="ListParagraph"/>
+        <w:numPr>
+          <w:ilvl w:val="0"/>
+          <w:numId w:val="24"/>
+        </w:numPr>
+        <w:spacing w:line="276" w:lineRule="auto"/>
+        <w:rPr>
+          <w:rFonts w:ascii="Arial" w:eastAsia="Calibri" w:hAnsi="Arial" w:cs="Arial"/>
+        </w:rPr>
+      </w:pPr>
+      <w:proofErr w:type="spellStart"/>
+      <w:r>
+        <w:rPr>
+          <w:rFonts w:ascii="Arial" w:eastAsia="Calibri" w:hAnsi="Arial" w:cs="Arial"/>
+        </w:rPr>
+        <w:t>Nếu</w:t>
+      </w:r>
+      <w:proofErr w:type="spellEnd"/>
+      <w:r>
+        <w:rPr>
+          <w:rFonts w:ascii="Arial" w:eastAsia="Calibri" w:hAnsi="Arial" w:cs="Arial"/>
+        </w:rPr>
+        <w:t xml:space="preserve"> </w:t>
+      </w:r>
+      <w:proofErr w:type="spellStart"/>
+      <w:r>
+        <w:rPr>
+          <w:rFonts w:ascii="Arial" w:eastAsia="Calibri" w:hAnsi="Arial" w:cs="Arial"/>
+        </w:rPr>
+        <w:t>không</w:t>
+      </w:r>
+      <w:proofErr w:type="spellEnd"/>
+      <w:r>
+        <w:rPr>
+          <w:rFonts w:ascii="Arial" w:eastAsia="Calibri" w:hAnsi="Arial" w:cs="Arial"/>
+        </w:rPr>
+        <w:t xml:space="preserve"> </w:t>
+      </w:r>
+      <w:proofErr w:type="spellStart"/>
+      <w:r>
+        <w:rPr>
+          <w:rFonts w:ascii="Arial" w:eastAsia="Calibri" w:hAnsi="Arial" w:cs="Arial"/>
+        </w:rPr>
+        <w:t>chọn</w:t>
+      </w:r>
+      <w:proofErr w:type="spellEnd"/>
+      <w:r>
+        <w:rPr>
+          <w:rFonts w:ascii="Arial" w:eastAsia="Calibri" w:hAnsi="Arial" w:cs="Arial"/>
+        </w:rPr>
+        <w:t xml:space="preserve"> Country, </w:t>
+      </w:r>
+      <w:proofErr w:type="spellStart"/>
+      <w:r>
+        <w:rPr>
+          <w:rFonts w:ascii="Arial" w:eastAsia="Calibri" w:hAnsi="Arial" w:cs="Arial"/>
+        </w:rPr>
+        <w:t>báo</w:t>
+      </w:r>
+      <w:proofErr w:type="spellEnd"/>
+      <w:r>
+        <w:rPr>
+          <w:rFonts w:ascii="Arial" w:eastAsia="Calibri" w:hAnsi="Arial" w:cs="Arial"/>
+        </w:rPr>
+        <w:t xml:space="preserve"> </w:t>
+      </w:r>
+      <w:proofErr w:type="spellStart"/>
+      <w:r>
+        <w:rPr>
+          <w:rFonts w:ascii="Arial" w:eastAsia="Calibri" w:hAnsi="Arial" w:cs="Arial"/>
+        </w:rPr>
+        <w:t>lỗi</w:t>
+      </w:r>
+      <w:proofErr w:type="spellEnd"/>
+      <w:r>
+        <w:rPr>
+          <w:rFonts w:ascii="Arial" w:eastAsia="Calibri" w:hAnsi="Arial" w:cs="Arial"/>
+        </w:rPr>
+        <w:t xml:space="preserve"> “</w:t>
+      </w:r>
+      <w:proofErr w:type="spellStart"/>
+      <w:r>
+        <w:rPr>
+          <w:rFonts w:ascii="Arial" w:eastAsia="Calibri" w:hAnsi="Arial" w:cs="Arial"/>
+        </w:rPr>
+        <w:t>Cần</w:t>
+      </w:r>
+      <w:proofErr w:type="spellEnd"/>
+      <w:r>
+        <w:rPr>
+          <w:rFonts w:ascii="Arial" w:eastAsia="Calibri" w:hAnsi="Arial" w:cs="Arial"/>
+        </w:rPr>
+        <w:t xml:space="preserve"> </w:t>
+      </w:r>
+      <w:proofErr w:type="spellStart"/>
+      <w:r>
+        <w:rPr>
+          <w:rFonts w:ascii="Arial" w:eastAsia="Calibri" w:hAnsi="Arial" w:cs="Arial"/>
+        </w:rPr>
+        <w:t>phải</w:t>
+      </w:r>
+      <w:proofErr w:type="spellEnd"/>
+      <w:r>
+        <w:rPr>
+          <w:rFonts w:ascii="Arial" w:eastAsia="Calibri" w:hAnsi="Arial" w:cs="Arial"/>
+        </w:rPr>
+        <w:t xml:space="preserve"> </w:t>
+      </w:r>
+      <w:proofErr w:type="spellStart"/>
+      <w:r>
+        <w:rPr>
+          <w:rFonts w:ascii="Arial" w:eastAsia="Calibri" w:hAnsi="Arial" w:cs="Arial"/>
+        </w:rPr>
+        <w:t>chọn</w:t>
+      </w:r>
+      <w:proofErr w:type="spellEnd"/>
+      <w:r>
+        <w:rPr>
+          <w:rFonts w:ascii="Arial" w:eastAsia="Calibri" w:hAnsi="Arial" w:cs="Arial"/>
+        </w:rPr>
+        <w:t xml:space="preserve"> Country”, </w:t>
+      </w:r>
+      <w:proofErr w:type="spellStart"/>
+      <w:r>
+        <w:rPr>
+          <w:rFonts w:ascii="Arial" w:eastAsia="Calibri" w:hAnsi="Arial" w:cs="Arial"/>
+        </w:rPr>
+        <w:t>và</w:t>
+      </w:r>
+      <w:proofErr w:type="spellEnd"/>
+      <w:r>
+        <w:rPr>
+          <w:rFonts w:ascii="Arial" w:eastAsia="Calibri" w:hAnsi="Arial" w:cs="Arial"/>
+        </w:rPr>
+        <w:t xml:space="preserve"> focus con </w:t>
+      </w:r>
+      <w:proofErr w:type="spellStart"/>
+      <w:r>
+        <w:rPr>
+          <w:rFonts w:ascii="Arial" w:eastAsia="Calibri" w:hAnsi="Arial" w:cs="Arial"/>
+        </w:rPr>
+        <w:t>trỏ</w:t>
+      </w:r>
+      <w:proofErr w:type="spellEnd"/>
+      <w:r>
+        <w:rPr>
+          <w:rFonts w:ascii="Arial" w:eastAsia="Calibri" w:hAnsi="Arial" w:cs="Arial"/>
+        </w:rPr>
+        <w:t xml:space="preserve"> </w:t>
+      </w:r>
+      <w:proofErr w:type="spellStart"/>
+      <w:r>
+        <w:rPr>
+          <w:rFonts w:ascii="Arial" w:eastAsia="Calibri" w:hAnsi="Arial" w:cs="Arial"/>
+        </w:rPr>
+        <w:t>chuột</w:t>
+      </w:r>
+      <w:proofErr w:type="spellEnd"/>
+      <w:r>
+        <w:rPr>
+          <w:rFonts w:ascii="Arial" w:eastAsia="Calibri" w:hAnsi="Arial" w:cs="Arial"/>
+        </w:rPr>
+        <w:t xml:space="preserve"> </w:t>
+      </w:r>
+      <w:proofErr w:type="spellStart"/>
+      <w:r>
+        <w:rPr>
+          <w:rFonts w:ascii="Arial" w:eastAsia="Calibri" w:hAnsi="Arial" w:cs="Arial"/>
+        </w:rPr>
+        <w:t>vào</w:t>
+      </w:r>
+      <w:proofErr w:type="spellEnd"/>
+      <w:r>
+        <w:rPr>
+          <w:rFonts w:ascii="Arial" w:eastAsia="Calibri" w:hAnsi="Arial" w:cs="Arial"/>
+        </w:rPr>
+        <w:t xml:space="preserve"> </w:t>
+      </w:r>
+      <w:proofErr w:type="spellStart"/>
+      <w:r>
+        <w:rPr>
+          <w:rFonts w:ascii="Arial" w:eastAsia="Calibri" w:hAnsi="Arial" w:cs="Arial"/>
+        </w:rPr>
+        <w:t>vị</w:t>
+      </w:r>
+      <w:proofErr w:type="spellEnd"/>
+      <w:r>
+        <w:rPr>
+          <w:rFonts w:ascii="Arial" w:eastAsia="Calibri" w:hAnsi="Arial" w:cs="Arial"/>
+        </w:rPr>
+        <w:t xml:space="preserve"> </w:t>
+      </w:r>
+      <w:proofErr w:type="spellStart"/>
+      <w:r>
+        <w:rPr>
+          <w:rFonts w:ascii="Arial" w:eastAsia="Calibri" w:hAnsi="Arial" w:cs="Arial"/>
+        </w:rPr>
+        <w:t>trí</w:t>
+      </w:r>
+      <w:proofErr w:type="spellEnd"/>
+      <w:r>
+        <w:rPr>
+          <w:rFonts w:ascii="Arial" w:eastAsia="Calibri" w:hAnsi="Arial" w:cs="Arial"/>
+        </w:rPr>
+        <w:t xml:space="preserve"> </w:t>
+      </w:r>
+      <w:proofErr w:type="spellStart"/>
+      <w:r>
+        <w:rPr>
+          <w:rFonts w:ascii="Arial" w:eastAsia="Calibri" w:hAnsi="Arial" w:cs="Arial"/>
+        </w:rPr>
+        <w:t>của</w:t>
+      </w:r>
+      <w:proofErr w:type="spellEnd"/>
+      <w:r>
+        <w:rPr>
+          <w:rFonts w:ascii="Arial" w:eastAsia="Calibri" w:hAnsi="Arial" w:cs="Arial"/>
+        </w:rPr>
+        <w:t xml:space="preserve"> select </w:t>
+      </w:r>
+      <w:proofErr w:type="spellStart"/>
+      <w:r>
+        <w:rPr>
+          <w:rFonts w:ascii="Arial" w:eastAsia="Calibri" w:hAnsi="Arial" w:cs="Arial"/>
+        </w:rPr>
+        <w:t>đó</w:t>
+      </w:r>
+      <w:proofErr w:type="spellEnd"/>
+    </w:p>
+    <w:p>
+      <w:pPr>
+        <w:pStyle w:val="ListParagraph"/>
+        <w:numPr>
+          <w:ilvl w:val="0"/>
+          <w:numId w:val="24"/>
+        </w:numPr>
+        <w:spacing w:line="276" w:lineRule="auto"/>
+        <w:rPr>
+          <w:rFonts w:ascii="Arial" w:eastAsia="Calibri" w:hAnsi="Arial" w:cs="Arial"/>
+        </w:rPr>
+      </w:pPr>
+      <w:proofErr w:type="spellStart"/>
+      <w:r>
+        <w:rPr>
+          <w:rFonts w:ascii="Arial" w:eastAsia="Calibri" w:hAnsi="Arial" w:cs="Arial"/>
+        </w:rPr>
+        <w:t>Nếu</w:t>
+      </w:r>
+      <w:proofErr w:type="spellEnd"/>
+      <w:r>
+        <w:rPr>
+          <w:rFonts w:ascii="Arial" w:eastAsia="Calibri" w:hAnsi="Arial" w:cs="Arial"/>
+        </w:rPr>
+        <w:t xml:space="preserve"> </w:t>
+      </w:r>
+      <w:proofErr w:type="spellStart"/>
+      <w:r>
+        <w:rPr>
+          <w:rFonts w:ascii="Arial" w:eastAsia="Calibri" w:hAnsi="Arial" w:cs="Arial"/>
+        </w:rPr>
+        <w:t>không</w:t>
+      </w:r>
+      <w:proofErr w:type="spellEnd"/>
+      <w:r>
+        <w:rPr>
+          <w:rFonts w:ascii="Arial" w:eastAsia="Calibri" w:hAnsi="Arial" w:cs="Arial"/>
+        </w:rPr>
+        <w:t xml:space="preserve"> </w:t>
+      </w:r>
+      <w:proofErr w:type="spellStart"/>
+      <w:r>
+        <w:rPr>
+          <w:rFonts w:ascii="Arial" w:eastAsia="Calibri" w:hAnsi="Arial" w:cs="Arial"/>
+        </w:rPr>
+        <w:t>tích</w:t>
+      </w:r>
+      <w:proofErr w:type="spellEnd"/>
+      <w:r>
+        <w:rPr>
+          <w:rFonts w:ascii="Arial" w:eastAsia="Calibri" w:hAnsi="Arial" w:cs="Arial"/>
+        </w:rPr>
+        <w:t xml:space="preserve"> </w:t>
+      </w:r>
+      <w:proofErr w:type="spellStart"/>
+      <w:r>
+        <w:rPr>
+          <w:rFonts w:ascii="Arial" w:eastAsia="Calibri" w:hAnsi="Arial" w:cs="Arial"/>
+        </w:rPr>
+        <w:t>chọn</w:t>
+      </w:r>
+      <w:proofErr w:type="spellEnd"/>
+      <w:r>
+        <w:rPr>
+          <w:rFonts w:ascii="Arial" w:eastAsia="Calibri" w:hAnsi="Arial" w:cs="Arial"/>
+        </w:rPr>
+        <w:t xml:space="preserve"> Gender </w:t>
+      </w:r>
+      <w:proofErr w:type="spellStart"/>
+      <w:r>
+        <w:rPr>
+          <w:rFonts w:ascii="Arial" w:eastAsia="Calibri" w:hAnsi="Arial" w:cs="Arial"/>
+        </w:rPr>
+        <w:t>hoặc</w:t>
+      </w:r>
+      <w:proofErr w:type="spellEnd"/>
+      <w:r>
+        <w:rPr>
+          <w:rFonts w:ascii="Arial" w:eastAsia="Calibri" w:hAnsi="Arial" w:cs="Arial"/>
+        </w:rPr>
+        <w:t xml:space="preserve"> Preferences </w:t>
+      </w:r>
+      <w:proofErr w:type="spellStart"/>
+      <w:r>
+        <w:rPr>
+          <w:rFonts w:ascii="Arial" w:eastAsia="Calibri" w:hAnsi="Arial" w:cs="Arial"/>
+        </w:rPr>
+        <w:t>nào</w:t>
+      </w:r>
+      <w:proofErr w:type="spellEnd"/>
+      <w:r>
+        <w:rPr>
+          <w:rFonts w:ascii="Arial" w:eastAsia="Calibri" w:hAnsi="Arial" w:cs="Arial"/>
+        </w:rPr>
+        <w:t xml:space="preserve">, </w:t>
+      </w:r>
+      <w:proofErr w:type="spellStart"/>
+      <w:r>
+        <w:rPr>
+          <w:rFonts w:ascii="Arial" w:eastAsia="Calibri" w:hAnsi="Arial" w:cs="Arial"/>
+        </w:rPr>
+        <w:t>báo</w:t>
+      </w:r>
+      <w:proofErr w:type="spellEnd"/>
+      <w:r>
+        <w:rPr>
+          <w:rFonts w:ascii="Arial" w:eastAsia="Calibri" w:hAnsi="Arial" w:cs="Arial"/>
+        </w:rPr>
+        <w:t xml:space="preserve"> </w:t>
+      </w:r>
+      <w:proofErr w:type="spellStart"/>
+      <w:r>
+        <w:rPr>
+          <w:rFonts w:ascii="Arial" w:eastAsia="Calibri" w:hAnsi="Arial" w:cs="Arial"/>
+        </w:rPr>
+        <w:t>lỗi</w:t>
+      </w:r>
+      <w:proofErr w:type="spellEnd"/>
+      <w:r>
+        <w:rPr>
+          <w:rFonts w:ascii="Arial" w:eastAsia="Calibri" w:hAnsi="Arial" w:cs="Arial"/>
+        </w:rPr>
+        <w:t xml:space="preserve"> “</w:t>
+      </w:r>
+      <w:proofErr w:type="spellStart"/>
+      <w:r>
+        <w:rPr>
+          <w:rFonts w:ascii="Arial" w:eastAsia="Calibri" w:hAnsi="Arial" w:cs="Arial"/>
+        </w:rPr>
+        <w:t>Cần</w:t>
+      </w:r>
+      <w:proofErr w:type="spellEnd"/>
+      <w:r>
+        <w:rPr>
+          <w:rFonts w:ascii="Arial" w:eastAsia="Calibri" w:hAnsi="Arial" w:cs="Arial"/>
+        </w:rPr>
+        <w:t xml:space="preserve"> </w:t>
+      </w:r>
+      <w:proofErr w:type="spellStart"/>
+      <w:r>
+        <w:rPr>
+          <w:rFonts w:ascii="Arial" w:eastAsia="Calibri" w:hAnsi="Arial" w:cs="Arial"/>
+        </w:rPr>
+        <w:t>phải</w:t>
+      </w:r>
+      <w:proofErr w:type="spellEnd"/>
+      <w:r>
+        <w:rPr>
+          <w:rFonts w:ascii="Arial" w:eastAsia="Calibri" w:hAnsi="Arial" w:cs="Arial"/>
+        </w:rPr>
+        <w:t xml:space="preserve"> </w:t>
+      </w:r>
+      <w:proofErr w:type="spellStart"/>
+      <w:r>
+        <w:rPr>
+          <w:rFonts w:ascii="Arial" w:eastAsia="Calibri" w:hAnsi="Arial" w:cs="Arial"/>
+        </w:rPr>
+        <w:t>chọn</w:t>
+      </w:r>
+      <w:proofErr w:type="spellEnd"/>
+      <w:r>
+        <w:rPr>
+          <w:rFonts w:ascii="Arial" w:eastAsia="Calibri" w:hAnsi="Arial" w:cs="Arial"/>
+        </w:rPr>
+        <w:t xml:space="preserve"> </w:t>
+      </w:r>
+      <w:proofErr w:type="spellStart"/>
+      <w:r>
+        <w:rPr>
+          <w:rFonts w:ascii="Arial" w:eastAsia="Calibri" w:hAnsi="Arial" w:cs="Arial"/>
+        </w:rPr>
+        <w:t>ít</w:t>
+      </w:r>
+      <w:proofErr w:type="spellEnd"/>
+      <w:r>
+        <w:rPr>
+          <w:rFonts w:ascii="Arial" w:eastAsia="Calibri" w:hAnsi="Arial" w:cs="Arial"/>
+        </w:rPr>
+        <w:t xml:space="preserve"> </w:t>
+      </w:r>
+      <w:proofErr w:type="spellStart"/>
+      <w:r>
+        <w:rPr>
+          <w:rFonts w:ascii="Arial" w:eastAsia="Calibri" w:hAnsi="Arial" w:cs="Arial"/>
+        </w:rPr>
+        <w:t>nhất</w:t>
+      </w:r>
+      <w:proofErr w:type="spellEnd"/>
+      <w:r>
+        <w:rPr>
+          <w:rFonts w:ascii="Arial" w:eastAsia="Calibri" w:hAnsi="Arial" w:cs="Arial"/>
+        </w:rPr>
+        <w:t xml:space="preserve"> 1 </w:t>
+      </w:r>
+      <w:proofErr w:type="spellStart"/>
+      <w:r>
+        <w:rPr>
+          <w:rFonts w:ascii="Arial" w:eastAsia="Calibri" w:hAnsi="Arial" w:cs="Arial"/>
+        </w:rPr>
+        <w:t>giá</w:t>
+      </w:r>
+      <w:proofErr w:type="spellEnd"/>
+      <w:r>
+        <w:rPr>
+          <w:rFonts w:ascii="Arial" w:eastAsia="Calibri" w:hAnsi="Arial" w:cs="Arial"/>
+        </w:rPr>
+        <w:t xml:space="preserve"> </w:t>
+      </w:r>
+      <w:proofErr w:type="spellStart"/>
+      <w:r>
+        <w:rPr>
+          <w:rFonts w:ascii="Arial" w:eastAsia="Calibri" w:hAnsi="Arial" w:cs="Arial"/>
+        </w:rPr>
+        <w:t>trị</w:t>
+      </w:r>
+      <w:proofErr w:type="spellEnd"/>
+      <w:r>
+        <w:rPr>
+          <w:rFonts w:ascii="Arial" w:eastAsia="Calibri" w:hAnsi="Arial" w:cs="Arial"/>
+        </w:rPr>
+        <w:t xml:space="preserve">”, </w:t>
+      </w:r>
+      <w:proofErr w:type="spellStart"/>
+      <w:r>
+        <w:rPr>
+          <w:rFonts w:ascii="Arial" w:eastAsia="Calibri" w:hAnsi="Arial" w:cs="Arial"/>
+        </w:rPr>
+        <w:t>và</w:t>
+      </w:r>
+      <w:proofErr w:type="spellEnd"/>
+      <w:r>
+        <w:rPr>
+          <w:rFonts w:ascii="Arial" w:eastAsia="Calibri" w:hAnsi="Arial" w:cs="Arial"/>
+        </w:rPr>
+        <w:t xml:space="preserve"> focus con </w:t>
+      </w:r>
+      <w:proofErr w:type="spellStart"/>
+      <w:r>
+        <w:rPr>
+          <w:rFonts w:ascii="Arial" w:eastAsia="Calibri" w:hAnsi="Arial" w:cs="Arial"/>
+        </w:rPr>
+        <w:t>trỏ</w:t>
+      </w:r>
+      <w:proofErr w:type="spellEnd"/>
+      <w:r>
+        <w:rPr>
+          <w:rFonts w:ascii="Arial" w:eastAsia="Calibri" w:hAnsi="Arial" w:cs="Arial"/>
+        </w:rPr>
+        <w:t xml:space="preserve"> </w:t>
+      </w:r>
+      <w:proofErr w:type="spellStart"/>
+      <w:r>
+        <w:rPr>
+          <w:rFonts w:ascii="Arial" w:eastAsia="Calibri" w:hAnsi="Arial" w:cs="Arial"/>
+        </w:rPr>
+        <w:t>chuột</w:t>
+      </w:r>
+      <w:proofErr w:type="spellEnd"/>
+      <w:r>
+        <w:rPr>
+          <w:rFonts w:ascii="Arial" w:eastAsia="Calibri" w:hAnsi="Arial" w:cs="Arial"/>
+        </w:rPr>
+        <w:t xml:space="preserve"> </w:t>
+      </w:r>
+      <w:proofErr w:type="spellStart"/>
+      <w:r>
+        <w:rPr>
+          <w:rFonts w:ascii="Arial" w:eastAsia="Calibri" w:hAnsi="Arial" w:cs="Arial"/>
+        </w:rPr>
+        <w:t>vào</w:t>
+      </w:r>
+      <w:proofErr w:type="spellEnd"/>
+      <w:r>
+        <w:rPr>
+          <w:rFonts w:ascii="Arial" w:eastAsia="Calibri" w:hAnsi="Arial" w:cs="Arial"/>
+        </w:rPr>
+        <w:t xml:space="preserve"> </w:t>
+      </w:r>
+      <w:proofErr w:type="spellStart"/>
+      <w:r>
+        <w:rPr>
+          <w:rFonts w:ascii="Arial" w:eastAsia="Calibri" w:hAnsi="Arial" w:cs="Arial"/>
+        </w:rPr>
+        <w:t>vị</w:t>
+      </w:r>
+      <w:proofErr w:type="spellEnd"/>
+      <w:r>
+        <w:rPr>
+          <w:rFonts w:ascii="Arial" w:eastAsia="Calibri" w:hAnsi="Arial" w:cs="Arial"/>
+        </w:rPr>
+        <w:t xml:space="preserve"> </w:t>
+      </w:r>
+      <w:proofErr w:type="spellStart"/>
+      <w:r>
+        <w:rPr>
+          <w:rFonts w:ascii="Arial" w:eastAsia="Calibri" w:hAnsi="Arial" w:cs="Arial"/>
+        </w:rPr>
+        <w:t>trí</w:t>
+      </w:r>
+      <w:proofErr w:type="spellEnd"/>
+      <w:r>
+        <w:rPr>
+          <w:rFonts w:ascii="Arial" w:eastAsia="Calibri" w:hAnsi="Arial" w:cs="Arial"/>
+        </w:rPr>
+        <w:t xml:space="preserve"> </w:t>
+      </w:r>
+      <w:proofErr w:type="spellStart"/>
+      <w:r>
+        <w:rPr>
+          <w:rFonts w:ascii="Arial" w:eastAsia="Calibri" w:hAnsi="Arial" w:cs="Arial"/>
+        </w:rPr>
+        <w:t>của</w:t>
+      </w:r>
+      <w:proofErr w:type="spellEnd"/>
+      <w:r>
+        <w:rPr>
+          <w:rFonts w:ascii="Arial" w:eastAsia="Calibri" w:hAnsi="Arial" w:cs="Arial"/>
+        </w:rPr>
+        <w:t xml:space="preserve"> select </w:t>
+      </w:r>
+      <w:proofErr w:type="spellStart"/>
+      <w:r>
+        <w:rPr>
+          <w:rFonts w:ascii="Arial" w:eastAsia="Calibri" w:hAnsi="Arial" w:cs="Arial"/>
+        </w:rPr>
+        <w:t>đó</w:t>
+      </w:r>
+      <w:proofErr w:type="spellEnd"/>
+    </w:p>
+    <w:p>
+      <w:pPr>
+        <w:pStyle w:val="ListParagraph"/>
+        <w:numPr>
+          <w:ilvl w:val="0"/>
+          <w:numId w:val="24"/>
+        </w:numPr>
+        <w:spacing w:after="0" w:line="240" w:lineRule="auto"/>
+        <w:textAlignment w:val="baseline"/>
+        <w:rPr>
+          <w:rFonts w:ascii="Arial" w:eastAsia="Times New Roman" w:hAnsi="Arial" w:cs="Arial"/>
+          <w:color w:val="000000"/>
+          <w:lang w:eastAsia="ja-JP"/>
+        </w:rPr>
+      </w:pPr>
+      <w:proofErr w:type="spellStart"/>
+      <w:r>
+        <w:rPr>
+          <w:rFonts w:ascii="Arial" w:eastAsia="Times New Roman" w:hAnsi="Arial" w:cs="Arial"/>
+          <w:color w:val="000000"/>
+          <w:lang w:eastAsia="ja-JP"/>
+        </w:rPr>
+        <w:t>Khi</w:t>
+      </w:r>
+      <w:proofErr w:type="spellEnd"/>
+      <w:r>
+        <w:rPr>
+          <w:rFonts w:ascii="Arial" w:eastAsia="Times New Roman" w:hAnsi="Arial" w:cs="Arial"/>
+          <w:color w:val="000000"/>
+          <w:lang w:eastAsia="ja-JP"/>
+        </w:rPr>
+        <w:t xml:space="preserve"> validate </w:t>
+      </w:r>
+      <w:proofErr w:type="spellStart"/>
+      <w:r>
+        <w:rPr>
+          <w:rFonts w:ascii="Arial" w:eastAsia="Times New Roman" w:hAnsi="Arial" w:cs="Arial"/>
+          <w:color w:val="000000"/>
+          <w:lang w:eastAsia="ja-JP"/>
+        </w:rPr>
+        <w:t>thành</w:t>
+      </w:r>
+      <w:proofErr w:type="spellEnd"/>
+      <w:r>
+        <w:rPr>
+          <w:rFonts w:ascii="Arial" w:eastAsia="Times New Roman" w:hAnsi="Arial" w:cs="Arial"/>
+          <w:color w:val="000000"/>
+          <w:lang w:eastAsia="ja-JP"/>
+        </w:rPr>
+        <w:t xml:space="preserve"> </w:t>
+      </w:r>
+      <w:proofErr w:type="spellStart"/>
+      <w:r>
+        <w:rPr>
+          <w:rFonts w:ascii="Arial" w:eastAsia="Times New Roman" w:hAnsi="Arial" w:cs="Arial"/>
+          <w:color w:val="000000"/>
+          <w:lang w:eastAsia="ja-JP"/>
+        </w:rPr>
+        <w:t>công</w:t>
+      </w:r>
+      <w:proofErr w:type="spellEnd"/>
+      <w:r>
+        <w:rPr>
+          <w:rFonts w:ascii="Arial" w:eastAsia="Times New Roman" w:hAnsi="Arial" w:cs="Arial"/>
+          <w:color w:val="000000"/>
+          <w:lang w:eastAsia="ja-JP"/>
+        </w:rPr>
+        <w:t xml:space="preserve">, </w:t>
+      </w:r>
+      <w:proofErr w:type="spellStart"/>
+      <w:r>
+        <w:rPr>
+          <w:rFonts w:ascii="Arial" w:eastAsia="Times New Roman" w:hAnsi="Arial" w:cs="Arial"/>
+          <w:color w:val="000000"/>
+          <w:lang w:eastAsia="ja-JP"/>
+        </w:rPr>
+        <w:t>chuyển</w:t>
+      </w:r>
+      <w:proofErr w:type="spellEnd"/>
+      <w:r>
+        <w:rPr>
+          <w:rFonts w:ascii="Arial" w:eastAsia="Times New Roman" w:hAnsi="Arial" w:cs="Arial"/>
+          <w:color w:val="000000"/>
+          <w:lang w:eastAsia="ja-JP"/>
+        </w:rPr>
+        <w:t xml:space="preserve"> </w:t>
+      </w:r>
+      <w:proofErr w:type="spellStart"/>
+      <w:r>
+        <w:rPr>
+          <w:rFonts w:ascii="Arial" w:eastAsia="Times New Roman" w:hAnsi="Arial" w:cs="Arial"/>
+          <w:color w:val="000000"/>
+          <w:lang w:eastAsia="ja-JP"/>
+        </w:rPr>
+        <w:t>hướng</w:t>
+      </w:r>
+      <w:proofErr w:type="spellEnd"/>
+      <w:r>
+        <w:rPr>
+          <w:rFonts w:ascii="Arial" w:eastAsia="Times New Roman" w:hAnsi="Arial" w:cs="Arial"/>
+          <w:color w:val="000000"/>
+          <w:lang w:eastAsia="ja-JP"/>
+        </w:rPr>
+        <w:t xml:space="preserve"> user </w:t>
+      </w:r>
+      <w:proofErr w:type="spellStart"/>
+      <w:r>
+        <w:rPr>
+          <w:rFonts w:ascii="Arial" w:eastAsia="Times New Roman" w:hAnsi="Arial" w:cs="Arial"/>
+          <w:color w:val="000000"/>
+          <w:lang w:eastAsia="ja-JP"/>
+        </w:rPr>
+        <w:t>về</w:t>
+      </w:r>
+      <w:proofErr w:type="spellEnd"/>
+      <w:r>
+        <w:rPr>
+          <w:rFonts w:ascii="Arial" w:eastAsia="Times New Roman" w:hAnsi="Arial" w:cs="Arial"/>
+          <w:color w:val="000000"/>
+          <w:lang w:eastAsia="ja-JP"/>
+        </w:rPr>
+        <w:t xml:space="preserve"> </w:t>
+      </w:r>
+      <w:proofErr w:type="spellStart"/>
+      <w:r>
+        <w:rPr>
+          <w:rFonts w:ascii="Arial" w:eastAsia="Times New Roman" w:hAnsi="Arial" w:cs="Arial"/>
+          <w:color w:val="000000"/>
+          <w:lang w:eastAsia="ja-JP"/>
+        </w:rPr>
+        <w:t>trang</w:t>
+      </w:r>
+      <w:proofErr w:type="spellEnd"/>
+      <w:r>
+        <w:rPr>
+          <w:rFonts w:ascii="Arial" w:eastAsia="Times New Roman" w:hAnsi="Arial" w:cs="Arial"/>
+          <w:color w:val="000000"/>
+          <w:lang w:eastAsia="ja-JP"/>
+        </w:rPr>
+        <w:t xml:space="preserve"> http://google.vn</w:t>
+      </w:r>
+    </w:p>
+    <w:p>
+      <w:pPr>
+        <w:pStyle w:val="ListParagraph"/>
+        <w:spacing w:line="240" w:lineRule="auto"/>
+        <w:rPr>
+          <w:rFonts w:ascii="Arial" w:eastAsia="Calibri" w:hAnsi="Arial" w:cs="Arial"/>
         </w:rPr>
       </w:pPr>
     </w:p>
@@ -13185,7 +14804,7 @@
 </file>
 
 <file path=word/numbering.xml><?xml version="1.0" encoding="utf-8"?>
-<w:numbering xmlns:wpc="http://schemas.microsoft.com/office/word/2010/wordprocessingCanvas" xmlns:mc="http://schemas.openxmlformats.org/markup-compatibility/2006" xmlns:o="urn:schemas-microsoft-com:office:office" xmlns:r="http://schemas.openxmlformats.org/officeDocument/2006/relationships" xmlns:m="http://schemas.openxmlformats.org/officeDocument/2006/math" xmlns:v="urn:schemas-microsoft-com:vml" xmlns:wp14="http://schemas.microsoft.com/office/word/2010/wordprocessingDrawing" xmlns:wp="http://schemas.openxmlformats.org/drawingml/2006/wordprocessingDrawing" xmlns:w10="urn:schemas-microsoft-com:office:word" xmlns:w="http://schemas.openxmlformats.org/wordprocessingml/2006/main" xmlns:w14="http://schemas.microsoft.com/office/word/2010/wordml" xmlns:w15="http://schemas.microsoft.com/office/word/2012/wordml" xmlns:wpg="http://schemas.microsoft.com/office/word/2010/wordprocessingGroup" xmlns:wpi="http://schemas.microsoft.com/office/word/2010/wordprocessingInk" xmlns:wne="http://schemas.microsoft.com/office/word/2006/wordml" xmlns:wps="http://schemas.microsoft.com/office/word/2010/wordprocessingShape" mc:Ignorable="w14 w15 wp14">
+<w:numbering xmlns:wpc="http://schemas.microsoft.com/office/word/2010/wordprocessingCanvas" xmlns:cx="http://schemas.microsoft.com/office/drawing/2014/chartex" xmlns:mc="http://schemas.openxmlformats.org/markup-compatibility/2006" xmlns:o="urn:schemas-microsoft-com:office:office" xmlns:r="http://schemas.openxmlformats.org/officeDocument/2006/relationships" xmlns:m="http://schemas.openxmlformats.org/officeDocument/2006/math" xmlns:v="urn:schemas-microsoft-com:vml" xmlns:wp14="http://schemas.microsoft.com/office/word/2010/wordprocessingDrawing" xmlns:wp="http://schemas.openxmlformats.org/drawingml/2006/wordprocessingDrawing" xmlns:w10="urn:schemas-microsoft-com:office:word" xmlns:w="http://schemas.openxmlformats.org/wordprocessingml/2006/main" xmlns:w14="http://schemas.microsoft.com/office/word/2010/wordml" xmlns:w15="http://schemas.microsoft.com/office/word/2012/wordml" xmlns:w16se="http://schemas.microsoft.com/office/word/2015/wordml/symex" xmlns:wpg="http://schemas.microsoft.com/office/word/2010/wordprocessingGroup" xmlns:wpi="http://schemas.microsoft.com/office/word/2010/wordprocessingInk" xmlns:wne="http://schemas.microsoft.com/office/word/2006/wordml" xmlns:wps="http://schemas.microsoft.com/office/word/2010/wordprocessingShape" mc:Ignorable="w14 w15 w16se wp14">
   <w:abstractNum w:abstractNumId="0" w15:restartNumberingAfterBreak="0">
     <w:nsid w:val="058442C3"/>
     <w:multiLevelType w:val="multilevel"/>
@@ -14194,7 +15813,7 @@
   <w:abstractNum w:abstractNumId="14" w15:restartNumberingAfterBreak="0">
     <w:nsid w:val="49CE3B00"/>
     <w:multiLevelType w:val="hybridMultilevel"/>
-    <w:tmpl w:val="9042A2A0"/>
+    <w:tmpl w:val="05C84986"/>
     <w:lvl w:ilvl="0" w:tplc="0409000F">
       <w:start w:val="1"/>
       <w:numFmt w:val="decimal"/>
@@ -14544,6 +16163,155 @@
     </w:lvl>
   </w:abstractNum>
   <w:abstractNum w:abstractNumId="19" w15:restartNumberingAfterBreak="0">
+    <w:nsid w:val="635D2478"/>
+    <w:multiLevelType w:val="multilevel"/>
+    <w:tmpl w:val="AEFEF2EC"/>
+    <w:lvl w:ilvl="0">
+      <w:start w:val="1"/>
+      <w:numFmt w:val="bullet"/>
+      <w:lvlText w:val=""/>
+      <w:lvlJc w:val="left"/>
+      <w:pPr>
+        <w:tabs>
+          <w:tab w:val="num" w:pos="720"/>
+        </w:tabs>
+        <w:ind w:left="720" w:hanging="360"/>
+      </w:pPr>
+      <w:rPr>
+        <w:rFonts w:ascii="Symbol" w:hAnsi="Symbol" w:hint="default"/>
+        <w:sz w:val="20"/>
+      </w:rPr>
+    </w:lvl>
+    <w:lvl w:ilvl="1" w:tentative="1">
+      <w:start w:val="1"/>
+      <w:numFmt w:val="bullet"/>
+      <w:lvlText w:val="o"/>
+      <w:lvlJc w:val="left"/>
+      <w:pPr>
+        <w:tabs>
+          <w:tab w:val="num" w:pos="1440"/>
+        </w:tabs>
+        <w:ind w:left="1440" w:hanging="360"/>
+      </w:pPr>
+      <w:rPr>
+        <w:rFonts w:ascii="Courier New" w:hAnsi="Courier New" w:hint="default"/>
+        <w:sz w:val="20"/>
+      </w:rPr>
+    </w:lvl>
+    <w:lvl w:ilvl="2" w:tentative="1">
+      <w:start w:val="1"/>
+      <w:numFmt w:val="bullet"/>
+      <w:lvlText w:val=""/>
+      <w:lvlJc w:val="left"/>
+      <w:pPr>
+        <w:tabs>
+          <w:tab w:val="num" w:pos="2160"/>
+        </w:tabs>
+        <w:ind w:left="2160" w:hanging="360"/>
+      </w:pPr>
+      <w:rPr>
+        <w:rFonts w:ascii="Wingdings" w:hAnsi="Wingdings" w:hint="default"/>
+        <w:sz w:val="20"/>
+      </w:rPr>
+    </w:lvl>
+    <w:lvl w:ilvl="3" w:tentative="1">
+      <w:start w:val="1"/>
+      <w:numFmt w:val="bullet"/>
+      <w:lvlText w:val=""/>
+      <w:lvlJc w:val="left"/>
+      <w:pPr>
+        <w:tabs>
+          <w:tab w:val="num" w:pos="2880"/>
+        </w:tabs>
+        <w:ind w:left="2880" w:hanging="360"/>
+      </w:pPr>
+      <w:rPr>
+        <w:rFonts w:ascii="Wingdings" w:hAnsi="Wingdings" w:hint="default"/>
+        <w:sz w:val="20"/>
+      </w:rPr>
+    </w:lvl>
+    <w:lvl w:ilvl="4" w:tentative="1">
+      <w:start w:val="1"/>
+      <w:numFmt w:val="bullet"/>
+      <w:lvlText w:val=""/>
+      <w:lvlJc w:val="left"/>
+      <w:pPr>
+        <w:tabs>
+          <w:tab w:val="num" w:pos="3600"/>
+        </w:tabs>
+        <w:ind w:left="3600" w:hanging="360"/>
+      </w:pPr>
+      <w:rPr>
+        <w:rFonts w:ascii="Wingdings" w:hAnsi="Wingdings" w:hint="default"/>
+        <w:sz w:val="20"/>
+      </w:rPr>
+    </w:lvl>
+    <w:lvl w:ilvl="5" w:tentative="1">
+      <w:start w:val="1"/>
+      <w:numFmt w:val="bullet"/>
+      <w:lvlText w:val=""/>
+      <w:lvlJc w:val="left"/>
+      <w:pPr>
+        <w:tabs>
+          <w:tab w:val="num" w:pos="4320"/>
+        </w:tabs>
+        <w:ind w:left="4320" w:hanging="360"/>
+      </w:pPr>
+      <w:rPr>
+        <w:rFonts w:ascii="Wingdings" w:hAnsi="Wingdings" w:hint="default"/>
+        <w:sz w:val="20"/>
+      </w:rPr>
+    </w:lvl>
+    <w:lvl w:ilvl="6" w:tentative="1">
+      <w:start w:val="1"/>
+      <w:numFmt w:val="bullet"/>
+      <w:lvlText w:val=""/>
+      <w:lvlJc w:val="left"/>
+      <w:pPr>
+        <w:tabs>
+          <w:tab w:val="num" w:pos="5040"/>
+        </w:tabs>
+        <w:ind w:left="5040" w:hanging="360"/>
+      </w:pPr>
+      <w:rPr>
+        <w:rFonts w:ascii="Wingdings" w:hAnsi="Wingdings" w:hint="default"/>
+        <w:sz w:val="20"/>
+      </w:rPr>
+    </w:lvl>
+    <w:lvl w:ilvl="7" w:tentative="1">
+      <w:start w:val="1"/>
+      <w:numFmt w:val="bullet"/>
+      <w:lvlText w:val=""/>
+      <w:lvlJc w:val="left"/>
+      <w:pPr>
+        <w:tabs>
+          <w:tab w:val="num" w:pos="5760"/>
+        </w:tabs>
+        <w:ind w:left="5760" w:hanging="360"/>
+      </w:pPr>
+      <w:rPr>
+        <w:rFonts w:ascii="Wingdings" w:hAnsi="Wingdings" w:hint="default"/>
+        <w:sz w:val="20"/>
+      </w:rPr>
+    </w:lvl>
+    <w:lvl w:ilvl="8" w:tentative="1">
+      <w:start w:val="1"/>
+      <w:numFmt w:val="bullet"/>
+      <w:lvlText w:val=""/>
+      <w:lvlJc w:val="left"/>
+      <w:pPr>
+        <w:tabs>
+          <w:tab w:val="num" w:pos="6480"/>
+        </w:tabs>
+        <w:ind w:left="6480" w:hanging="360"/>
+      </w:pPr>
+      <w:rPr>
+        <w:rFonts w:ascii="Wingdings" w:hAnsi="Wingdings" w:hint="default"/>
+        <w:sz w:val="20"/>
+      </w:rPr>
+    </w:lvl>
+  </w:abstractNum>
+  <w:abstractNum w:abstractNumId="20" w15:restartNumberingAfterBreak="0">
     <w:nsid w:val="688E58E7"/>
     <w:multiLevelType w:val="multilevel"/>
     <w:tmpl w:val="C644D4B6"/>
@@ -14594,7 +16362,7 @@
       <w:lvlJc w:val="left"/>
     </w:lvl>
   </w:abstractNum>
-  <w:abstractNum w:abstractNumId="20" w15:restartNumberingAfterBreak="0">
+  <w:abstractNum w:abstractNumId="21" w15:restartNumberingAfterBreak="0">
     <w:nsid w:val="6A5B650F"/>
     <w:multiLevelType w:val="hybridMultilevel"/>
     <w:tmpl w:val="925EC17C"/>
@@ -14707,7 +16475,7 @@
       </w:rPr>
     </w:lvl>
   </w:abstractNum>
-  <w:abstractNum w:abstractNumId="21" w15:restartNumberingAfterBreak="0">
+  <w:abstractNum w:abstractNumId="22" w15:restartNumberingAfterBreak="0">
     <w:nsid w:val="6AA46A7E"/>
     <w:multiLevelType w:val="multilevel"/>
     <w:tmpl w:val="883E14DA"/>
@@ -14758,7 +16526,7 @@
       <w:lvlJc w:val="left"/>
     </w:lvl>
   </w:abstractNum>
-  <w:abstractNum w:abstractNumId="22" w15:restartNumberingAfterBreak="0">
+  <w:abstractNum w:abstractNumId="23" w15:restartNumberingAfterBreak="0">
     <w:nsid w:val="6B667991"/>
     <w:multiLevelType w:val="multilevel"/>
     <w:tmpl w:val="E6921544"/>
@@ -14809,7 +16577,7 @@
       <w:lvlJc w:val="left"/>
     </w:lvl>
   </w:abstractNum>
-  <w:abstractNum w:abstractNumId="23" w15:restartNumberingAfterBreak="0">
+  <w:abstractNum w:abstractNumId="24" w15:restartNumberingAfterBreak="0">
     <w:nsid w:val="71E950B6"/>
     <w:multiLevelType w:val="multilevel"/>
     <w:tmpl w:val="5308CD80"/>
@@ -14860,7 +16628,7 @@
       <w:lvlJc w:val="left"/>
     </w:lvl>
   </w:abstractNum>
-  <w:abstractNum w:abstractNumId="24" w15:restartNumberingAfterBreak="0">
+  <w:abstractNum w:abstractNumId="25" w15:restartNumberingAfterBreak="0">
     <w:nsid w:val="783D7F2B"/>
     <w:multiLevelType w:val="multilevel"/>
     <w:tmpl w:val="D1CAD850"/>
@@ -14918,7 +16686,7 @@
     <w:abstractNumId w:val="1"/>
   </w:num>
   <w:num w:numId="3">
-    <w:abstractNumId w:val="24"/>
+    <w:abstractNumId w:val="25"/>
   </w:num>
   <w:num w:numId="4">
     <w:abstractNumId w:val="16"/>
@@ -14942,13 +16710,13 @@
     <w:abstractNumId w:val="6"/>
   </w:num>
   <w:num w:numId="11">
-    <w:abstractNumId w:val="21"/>
+    <w:abstractNumId w:val="22"/>
   </w:num>
   <w:num w:numId="12">
     <w:abstractNumId w:val="4"/>
   </w:num>
   <w:num w:numId="13">
-    <w:abstractNumId w:val="23"/>
+    <w:abstractNumId w:val="24"/>
   </w:num>
   <w:num w:numId="14">
     <w:abstractNumId w:val="15"/>
@@ -14957,10 +16725,10 @@
     <w:abstractNumId w:val="9"/>
   </w:num>
   <w:num w:numId="16">
-    <w:abstractNumId w:val="22"/>
+    <w:abstractNumId w:val="23"/>
   </w:num>
   <w:num w:numId="17">
-    <w:abstractNumId w:val="19"/>
+    <w:abstractNumId w:val="20"/>
   </w:num>
   <w:num w:numId="18">
     <w:abstractNumId w:val="10"/>
@@ -14978,7 +16746,7 @@
     <w:abstractNumId w:val="11"/>
   </w:num>
   <w:num w:numId="23">
-    <w:abstractNumId w:val="20"/>
+    <w:abstractNumId w:val="21"/>
   </w:num>
   <w:num w:numId="24">
     <w:abstractNumId w:val="3"/>
@@ -14986,11 +16754,14 @@
   <w:num w:numId="25">
     <w:abstractNumId w:val="5"/>
   </w:num>
+  <w:num w:numId="26">
+    <w:abstractNumId w:val="19"/>
+  </w:num>
 </w:numbering>
 </file>
 
 <file path=word/styles.xml><?xml version="1.0" encoding="utf-8"?>
-<w:styles xmlns:mc="http://schemas.openxmlformats.org/markup-compatibility/2006" xmlns:r="http://schemas.openxmlformats.org/officeDocument/2006/relationships" xmlns:w="http://schemas.openxmlformats.org/wordprocessingml/2006/main" xmlns:w14="http://schemas.microsoft.com/office/word/2010/wordml" xmlns:w15="http://schemas.microsoft.com/office/word/2012/wordml" mc:Ignorable="w14 w15">
+<w:styles xmlns:mc="http://schemas.openxmlformats.org/markup-compatibility/2006" xmlns:r="http://schemas.openxmlformats.org/officeDocument/2006/relationships" xmlns:w="http://schemas.openxmlformats.org/wordprocessingml/2006/main" xmlns:w14="http://schemas.microsoft.com/office/word/2010/wordml" xmlns:w15="http://schemas.microsoft.com/office/word/2012/wordml" xmlns:w16se="http://schemas.microsoft.com/office/word/2015/wordml/symex" mc:Ignorable="w14 w15 w16se">
   <w:docDefaults>
     <w:rPrDefault>
       <w:rPr>
@@ -15386,6 +17157,7 @@
   <w:style w:type="character" w:default="1" w:styleId="DefaultParagraphFont">
     <w:name w:val="Default Paragraph Font"/>
     <w:uiPriority w:val="1"/>
+    <w:semiHidden/>
     <w:unhideWhenUsed/>
   </w:style>
   <w:style w:type="table" w:default="1" w:styleId="TableNormal">
